--- a/Report_supernova.docx
+++ b/Report_supernova.docx
@@ -944,6 +944,14 @@
       <w:pPr>
         <w:pStyle w:val="a3"/>
         <w:rPr>
+          <w:lang w:eastAsia="ko-KR"/>
+        </w:rPr>
+      </w:pPr>
+    </w:p>
+    <w:p>
+      <w:pPr>
+        <w:pStyle w:val="a3"/>
+        <w:rPr>
           <w:rFonts w:hint="eastAsia"/>
           <w:lang w:eastAsia="ko-KR"/>
         </w:rPr>
@@ -985,8 +993,1683 @@
     <w:p>
       <w:pPr>
         <w:rPr>
+          <w:sz w:val="22"/>
+          <w:szCs w:val="22"/>
+          <w:lang w:eastAsia="ko-KR"/>
+        </w:rPr>
+      </w:pPr>
+      <w:r>
+        <w:rPr>
+          <w:rFonts w:hint="eastAsia"/>
           <w:sz w:val="32"/>
           <w:szCs w:val="32"/>
+          <w:lang w:eastAsia="ko-KR"/>
+        </w:rPr>
+        <w:t xml:space="preserve"> </w:t>
+      </w:r>
+      <w:r>
+        <w:rPr>
+          <w:rFonts w:hint="eastAsia"/>
+          <w:sz w:val="22"/>
+          <w:szCs w:val="22"/>
+          <w:lang w:eastAsia="ko-KR"/>
+        </w:rPr>
+        <w:t>전체적인</w:t>
+      </w:r>
+      <w:r>
+        <w:rPr>
+          <w:rFonts w:hint="eastAsia"/>
+          <w:sz w:val="22"/>
+          <w:szCs w:val="22"/>
+          <w:lang w:eastAsia="ko-KR"/>
+        </w:rPr>
+        <w:t xml:space="preserve"> </w:t>
+      </w:r>
+      <w:proofErr w:type="spellStart"/>
+      <w:r>
+        <w:rPr>
+          <w:rFonts w:hint="eastAsia"/>
+          <w:sz w:val="22"/>
+          <w:szCs w:val="22"/>
+          <w:lang w:eastAsia="ko-KR"/>
+        </w:rPr>
+        <w:t>구현방법은</w:t>
+      </w:r>
+      <w:proofErr w:type="spellEnd"/>
+      <w:r>
+        <w:rPr>
+          <w:rFonts w:hint="eastAsia"/>
+          <w:sz w:val="22"/>
+          <w:szCs w:val="22"/>
+          <w:lang w:eastAsia="ko-KR"/>
+        </w:rPr>
+        <w:t xml:space="preserve"> </w:t>
+      </w:r>
+      <w:r>
+        <w:rPr>
+          <w:rFonts w:hint="eastAsia"/>
+          <w:sz w:val="22"/>
+          <w:szCs w:val="22"/>
+          <w:lang w:eastAsia="ko-KR"/>
+        </w:rPr>
+        <w:t>다음과</w:t>
+      </w:r>
+      <w:r>
+        <w:rPr>
+          <w:rFonts w:hint="eastAsia"/>
+          <w:sz w:val="22"/>
+          <w:szCs w:val="22"/>
+          <w:lang w:eastAsia="ko-KR"/>
+        </w:rPr>
+        <w:t xml:space="preserve"> </w:t>
+      </w:r>
+      <w:r>
+        <w:rPr>
+          <w:rFonts w:hint="eastAsia"/>
+          <w:sz w:val="22"/>
+          <w:szCs w:val="22"/>
+          <w:lang w:eastAsia="ko-KR"/>
+        </w:rPr>
+        <w:t>같습니다</w:t>
+      </w:r>
+      <w:r>
+        <w:rPr>
+          <w:rFonts w:hint="eastAsia"/>
+          <w:sz w:val="22"/>
+          <w:szCs w:val="22"/>
+          <w:lang w:eastAsia="ko-KR"/>
+        </w:rPr>
+        <w:t>.</w:t>
+      </w:r>
+      <w:r>
+        <w:rPr>
+          <w:sz w:val="22"/>
+          <w:szCs w:val="22"/>
+          <w:lang w:eastAsia="ko-KR"/>
+        </w:rPr>
+        <w:t xml:space="preserve"> </w:t>
+      </w:r>
+      <w:r>
+        <w:rPr>
+          <w:sz w:val="22"/>
+          <w:szCs w:val="22"/>
+          <w:lang w:eastAsia="ko-KR"/>
+        </w:rPr>
+        <w:t>Query graph</w:t>
+      </w:r>
+      <w:r>
+        <w:rPr>
+          <w:rFonts w:hint="eastAsia"/>
+          <w:sz w:val="22"/>
+          <w:szCs w:val="22"/>
+          <w:lang w:eastAsia="ko-KR"/>
+        </w:rPr>
+        <w:t>로부터</w:t>
+      </w:r>
+      <w:r>
+        <w:rPr>
+          <w:rFonts w:hint="eastAsia"/>
+          <w:sz w:val="22"/>
+          <w:szCs w:val="22"/>
+          <w:lang w:eastAsia="ko-KR"/>
+        </w:rPr>
+        <w:t xml:space="preserve"> </w:t>
+      </w:r>
+      <w:r>
+        <w:rPr>
+          <w:sz w:val="22"/>
+          <w:szCs w:val="22"/>
+          <w:lang w:eastAsia="ko-KR"/>
+        </w:rPr>
+        <w:t>id</w:t>
+      </w:r>
+      <w:r>
+        <w:rPr>
+          <w:rFonts w:hint="eastAsia"/>
+          <w:sz w:val="22"/>
+          <w:szCs w:val="22"/>
+          <w:lang w:eastAsia="ko-KR"/>
+        </w:rPr>
+        <w:t>가</w:t>
+      </w:r>
+      <w:r>
+        <w:rPr>
+          <w:rFonts w:hint="eastAsia"/>
+          <w:sz w:val="22"/>
+          <w:szCs w:val="22"/>
+          <w:lang w:eastAsia="ko-KR"/>
+        </w:rPr>
+        <w:t xml:space="preserve"> </w:t>
+      </w:r>
+      <w:r>
+        <w:rPr>
+          <w:sz w:val="22"/>
+          <w:szCs w:val="22"/>
+          <w:lang w:eastAsia="ko-KR"/>
+        </w:rPr>
+        <w:t>0</w:t>
+      </w:r>
+      <w:proofErr w:type="spellStart"/>
+      <w:r>
+        <w:rPr>
+          <w:rFonts w:hint="eastAsia"/>
+          <w:sz w:val="22"/>
+          <w:szCs w:val="22"/>
+          <w:lang w:eastAsia="ko-KR"/>
+        </w:rPr>
+        <w:t>부터</w:t>
+      </w:r>
+      <w:proofErr w:type="spellEnd"/>
+      <w:r>
+        <w:rPr>
+          <w:rFonts w:hint="eastAsia"/>
+          <w:sz w:val="22"/>
+          <w:szCs w:val="22"/>
+          <w:lang w:eastAsia="ko-KR"/>
+        </w:rPr>
+        <w:t xml:space="preserve"> </w:t>
+      </w:r>
+      <w:r>
+        <w:rPr>
+          <w:rFonts w:hint="eastAsia"/>
+          <w:sz w:val="22"/>
+          <w:szCs w:val="22"/>
+          <w:lang w:eastAsia="ko-KR"/>
+        </w:rPr>
+        <w:t>끝까지</w:t>
+      </w:r>
+      <w:r>
+        <w:rPr>
+          <w:rFonts w:hint="eastAsia"/>
+          <w:sz w:val="22"/>
+          <w:szCs w:val="22"/>
+          <w:lang w:eastAsia="ko-KR"/>
+        </w:rPr>
+        <w:t xml:space="preserve"> </w:t>
+      </w:r>
+      <w:r>
+        <w:rPr>
+          <w:rFonts w:hint="eastAsia"/>
+          <w:sz w:val="22"/>
+          <w:szCs w:val="22"/>
+          <w:lang w:eastAsia="ko-KR"/>
+        </w:rPr>
+        <w:t>시행을</w:t>
+      </w:r>
+      <w:r>
+        <w:rPr>
+          <w:rFonts w:hint="eastAsia"/>
+          <w:sz w:val="22"/>
+          <w:szCs w:val="22"/>
+          <w:lang w:eastAsia="ko-KR"/>
+        </w:rPr>
+        <w:t xml:space="preserve"> </w:t>
+      </w:r>
+      <w:r>
+        <w:rPr>
+          <w:rFonts w:hint="eastAsia"/>
+          <w:sz w:val="22"/>
+          <w:szCs w:val="22"/>
+          <w:lang w:eastAsia="ko-KR"/>
+        </w:rPr>
+        <w:t>합니다</w:t>
+      </w:r>
+      <w:r>
+        <w:rPr>
+          <w:rFonts w:hint="eastAsia"/>
+          <w:sz w:val="22"/>
+          <w:szCs w:val="22"/>
+          <w:lang w:eastAsia="ko-KR"/>
+        </w:rPr>
+        <w:t>.</w:t>
+      </w:r>
+      <w:r>
+        <w:rPr>
+          <w:sz w:val="22"/>
+          <w:szCs w:val="22"/>
+          <w:lang w:eastAsia="ko-KR"/>
+        </w:rPr>
+        <w:t xml:space="preserve"> </w:t>
+      </w:r>
+      <w:proofErr w:type="spellStart"/>
+      <w:r>
+        <w:rPr>
+          <w:sz w:val="22"/>
+          <w:szCs w:val="22"/>
+          <w:lang w:eastAsia="ko-KR"/>
+        </w:rPr>
+        <w:t>currentPath</w:t>
+      </w:r>
+      <w:proofErr w:type="spellEnd"/>
+      <w:r>
+        <w:rPr>
+          <w:rFonts w:hint="eastAsia"/>
+          <w:sz w:val="22"/>
+          <w:szCs w:val="22"/>
+          <w:lang w:eastAsia="ko-KR"/>
+        </w:rPr>
+        <w:t>에</w:t>
+      </w:r>
+      <w:r>
+        <w:rPr>
+          <w:rFonts w:hint="eastAsia"/>
+          <w:sz w:val="22"/>
+          <w:szCs w:val="22"/>
+          <w:lang w:eastAsia="ko-KR"/>
+        </w:rPr>
+        <w:t xml:space="preserve"> </w:t>
+      </w:r>
+      <w:r>
+        <w:rPr>
+          <w:sz w:val="22"/>
+          <w:szCs w:val="22"/>
+          <w:lang w:eastAsia="ko-KR"/>
+        </w:rPr>
+        <w:t>query id</w:t>
+      </w:r>
+      <w:r>
+        <w:rPr>
+          <w:rFonts w:hint="eastAsia"/>
+          <w:sz w:val="22"/>
+          <w:szCs w:val="22"/>
+          <w:lang w:eastAsia="ko-KR"/>
+        </w:rPr>
+        <w:t>에</w:t>
+      </w:r>
+      <w:r>
+        <w:rPr>
+          <w:rFonts w:hint="eastAsia"/>
+          <w:sz w:val="22"/>
+          <w:szCs w:val="22"/>
+          <w:lang w:eastAsia="ko-KR"/>
+        </w:rPr>
+        <w:t xml:space="preserve"> </w:t>
+      </w:r>
+      <w:r>
+        <w:rPr>
+          <w:rFonts w:hint="eastAsia"/>
+          <w:sz w:val="22"/>
+          <w:szCs w:val="22"/>
+          <w:lang w:eastAsia="ko-KR"/>
+        </w:rPr>
+        <w:t>대응하는</w:t>
+      </w:r>
+      <w:r>
+        <w:rPr>
+          <w:rFonts w:hint="eastAsia"/>
+          <w:sz w:val="22"/>
+          <w:szCs w:val="22"/>
+          <w:lang w:eastAsia="ko-KR"/>
+        </w:rPr>
+        <w:t xml:space="preserve"> </w:t>
+      </w:r>
+      <w:r>
+        <w:rPr>
+          <w:sz w:val="22"/>
+          <w:szCs w:val="22"/>
+          <w:lang w:eastAsia="ko-KR"/>
+        </w:rPr>
+        <w:t>data vertex id</w:t>
+      </w:r>
+      <w:proofErr w:type="spellStart"/>
+      <w:r>
+        <w:rPr>
+          <w:rFonts w:hint="eastAsia"/>
+          <w:sz w:val="22"/>
+          <w:szCs w:val="22"/>
+          <w:lang w:eastAsia="ko-KR"/>
+        </w:rPr>
+        <w:t>를</w:t>
+      </w:r>
+      <w:proofErr w:type="spellEnd"/>
+      <w:r>
+        <w:rPr>
+          <w:rFonts w:hint="eastAsia"/>
+          <w:sz w:val="22"/>
+          <w:szCs w:val="22"/>
+          <w:lang w:eastAsia="ko-KR"/>
+        </w:rPr>
+        <w:t xml:space="preserve"> </w:t>
+      </w:r>
+      <w:r>
+        <w:rPr>
+          <w:rFonts w:hint="eastAsia"/>
+          <w:sz w:val="22"/>
+          <w:szCs w:val="22"/>
+          <w:lang w:eastAsia="ko-KR"/>
+        </w:rPr>
+        <w:t>넣어주면서</w:t>
+      </w:r>
+      <w:r>
+        <w:rPr>
+          <w:rFonts w:hint="eastAsia"/>
+          <w:sz w:val="22"/>
+          <w:szCs w:val="22"/>
+          <w:lang w:eastAsia="ko-KR"/>
+        </w:rPr>
+        <w:t xml:space="preserve"> </w:t>
+      </w:r>
+      <w:proofErr w:type="spellStart"/>
+      <w:r>
+        <w:rPr>
+          <w:sz w:val="22"/>
+          <w:szCs w:val="22"/>
+          <w:lang w:eastAsia="ko-KR"/>
+        </w:rPr>
+        <w:t>currentPath</w:t>
+      </w:r>
+      <w:proofErr w:type="spellEnd"/>
+      <w:r>
+        <w:rPr>
+          <w:rFonts w:hint="eastAsia"/>
+          <w:sz w:val="22"/>
+          <w:szCs w:val="22"/>
+          <w:lang w:eastAsia="ko-KR"/>
+        </w:rPr>
+        <w:t>가</w:t>
+      </w:r>
+      <w:r>
+        <w:rPr>
+          <w:rFonts w:hint="eastAsia"/>
+          <w:sz w:val="22"/>
+          <w:szCs w:val="22"/>
+          <w:lang w:eastAsia="ko-KR"/>
+        </w:rPr>
+        <w:t xml:space="preserve"> </w:t>
+      </w:r>
+      <w:r>
+        <w:rPr>
+          <w:rFonts w:hint="eastAsia"/>
+          <w:sz w:val="22"/>
+          <w:szCs w:val="22"/>
+          <w:lang w:eastAsia="ko-KR"/>
+        </w:rPr>
+        <w:t>모든</w:t>
+      </w:r>
+      <w:r>
+        <w:rPr>
+          <w:rFonts w:hint="eastAsia"/>
+          <w:sz w:val="22"/>
+          <w:szCs w:val="22"/>
+          <w:lang w:eastAsia="ko-KR"/>
+        </w:rPr>
+        <w:t xml:space="preserve"> </w:t>
+      </w:r>
+      <w:r>
+        <w:rPr>
+          <w:sz w:val="22"/>
+          <w:szCs w:val="22"/>
+          <w:lang w:eastAsia="ko-KR"/>
+        </w:rPr>
+        <w:t>query id</w:t>
+      </w:r>
+      <w:r>
+        <w:rPr>
+          <w:rFonts w:hint="eastAsia"/>
+          <w:sz w:val="22"/>
+          <w:szCs w:val="22"/>
+          <w:lang w:eastAsia="ko-KR"/>
+        </w:rPr>
+        <w:t>에</w:t>
+      </w:r>
+      <w:r>
+        <w:rPr>
+          <w:rFonts w:hint="eastAsia"/>
+          <w:sz w:val="22"/>
+          <w:szCs w:val="22"/>
+          <w:lang w:eastAsia="ko-KR"/>
+        </w:rPr>
+        <w:t xml:space="preserve"> </w:t>
+      </w:r>
+      <w:r>
+        <w:rPr>
+          <w:rFonts w:hint="eastAsia"/>
+          <w:sz w:val="22"/>
+          <w:szCs w:val="22"/>
+          <w:lang w:eastAsia="ko-KR"/>
+        </w:rPr>
+        <w:t>해당하는</w:t>
+      </w:r>
+      <w:r>
+        <w:rPr>
+          <w:rFonts w:hint="eastAsia"/>
+          <w:sz w:val="22"/>
+          <w:szCs w:val="22"/>
+          <w:lang w:eastAsia="ko-KR"/>
+        </w:rPr>
+        <w:t xml:space="preserve"> </w:t>
+      </w:r>
+      <w:r>
+        <w:rPr>
+          <w:sz w:val="22"/>
+          <w:szCs w:val="22"/>
+          <w:lang w:eastAsia="ko-KR"/>
+        </w:rPr>
+        <w:t>vertex</w:t>
+      </w:r>
+      <w:proofErr w:type="spellStart"/>
+      <w:r>
+        <w:rPr>
+          <w:rFonts w:hint="eastAsia"/>
+          <w:sz w:val="22"/>
+          <w:szCs w:val="22"/>
+          <w:lang w:eastAsia="ko-KR"/>
+        </w:rPr>
+        <w:t>를</w:t>
+      </w:r>
+      <w:proofErr w:type="spellEnd"/>
+      <w:r>
+        <w:rPr>
+          <w:rFonts w:hint="eastAsia"/>
+          <w:sz w:val="22"/>
+          <w:szCs w:val="22"/>
+          <w:lang w:eastAsia="ko-KR"/>
+        </w:rPr>
+        <w:t xml:space="preserve"> m</w:t>
+      </w:r>
+      <w:r>
+        <w:rPr>
+          <w:sz w:val="22"/>
+          <w:szCs w:val="22"/>
+          <w:lang w:eastAsia="ko-KR"/>
+        </w:rPr>
+        <w:t>apping</w:t>
+      </w:r>
+      <w:r>
+        <w:rPr>
+          <w:rFonts w:hint="eastAsia"/>
+          <w:sz w:val="22"/>
+          <w:szCs w:val="22"/>
+          <w:lang w:eastAsia="ko-KR"/>
+        </w:rPr>
+        <w:t>했을</w:t>
+      </w:r>
+      <w:r>
+        <w:rPr>
+          <w:rFonts w:hint="eastAsia"/>
+          <w:sz w:val="22"/>
+          <w:szCs w:val="22"/>
+          <w:lang w:eastAsia="ko-KR"/>
+        </w:rPr>
+        <w:t xml:space="preserve"> </w:t>
+      </w:r>
+      <w:r>
+        <w:rPr>
+          <w:rFonts w:hint="eastAsia"/>
+          <w:sz w:val="22"/>
+          <w:szCs w:val="22"/>
+          <w:lang w:eastAsia="ko-KR"/>
+        </w:rPr>
+        <w:t>때</w:t>
+      </w:r>
+      <w:r>
+        <w:rPr>
+          <w:rFonts w:hint="eastAsia"/>
+          <w:sz w:val="22"/>
+          <w:szCs w:val="22"/>
+          <w:lang w:eastAsia="ko-KR"/>
+        </w:rPr>
+        <w:t xml:space="preserve"> </w:t>
+      </w:r>
+      <w:r>
+        <w:rPr>
+          <w:rFonts w:hint="eastAsia"/>
+          <w:sz w:val="22"/>
+          <w:szCs w:val="22"/>
+          <w:lang w:eastAsia="ko-KR"/>
+        </w:rPr>
+        <w:t>결과를</w:t>
+      </w:r>
+      <w:r>
+        <w:rPr>
+          <w:rFonts w:hint="eastAsia"/>
+          <w:sz w:val="22"/>
+          <w:szCs w:val="22"/>
+          <w:lang w:eastAsia="ko-KR"/>
+        </w:rPr>
+        <w:t xml:space="preserve"> </w:t>
+      </w:r>
+      <w:r>
+        <w:rPr>
+          <w:rFonts w:hint="eastAsia"/>
+          <w:sz w:val="22"/>
+          <w:szCs w:val="22"/>
+          <w:lang w:eastAsia="ko-KR"/>
+        </w:rPr>
+        <w:t>출력합니다</w:t>
+      </w:r>
+      <w:r>
+        <w:rPr>
+          <w:rFonts w:hint="eastAsia"/>
+          <w:sz w:val="22"/>
+          <w:szCs w:val="22"/>
+          <w:lang w:eastAsia="ko-KR"/>
+        </w:rPr>
+        <w:t>.</w:t>
+      </w:r>
+      <w:r>
+        <w:rPr>
+          <w:sz w:val="22"/>
+          <w:szCs w:val="22"/>
+          <w:lang w:eastAsia="ko-KR"/>
+        </w:rPr>
+        <w:t xml:space="preserve"> </w:t>
+      </w:r>
+    </w:p>
+    <w:p>
+      <w:pPr>
+        <w:rPr>
+          <w:sz w:val="22"/>
+          <w:szCs w:val="22"/>
+          <w:lang w:eastAsia="ko-KR"/>
+        </w:rPr>
+      </w:pPr>
+      <w:r>
+        <w:rPr>
+          <w:rFonts w:hint="eastAsia"/>
+          <w:sz w:val="22"/>
+          <w:szCs w:val="22"/>
+          <w:lang w:eastAsia="ko-KR"/>
+        </w:rPr>
+        <w:t xml:space="preserve"> </w:t>
+      </w:r>
+      <w:proofErr w:type="spellStart"/>
+      <w:r>
+        <w:rPr>
+          <w:sz w:val="22"/>
+          <w:szCs w:val="22"/>
+          <w:lang w:eastAsia="ko-KR"/>
+        </w:rPr>
+        <w:t>currentPath</w:t>
+      </w:r>
+      <w:proofErr w:type="spellEnd"/>
+      <w:r>
+        <w:rPr>
+          <w:rFonts w:hint="eastAsia"/>
+          <w:sz w:val="22"/>
+          <w:szCs w:val="22"/>
+          <w:lang w:eastAsia="ko-KR"/>
+        </w:rPr>
+        <w:t>가</w:t>
+      </w:r>
+      <w:r>
+        <w:rPr>
+          <w:rFonts w:hint="eastAsia"/>
+          <w:sz w:val="22"/>
+          <w:szCs w:val="22"/>
+          <w:lang w:eastAsia="ko-KR"/>
+        </w:rPr>
+        <w:t xml:space="preserve"> </w:t>
+      </w:r>
+      <w:r>
+        <w:rPr>
+          <w:rFonts w:hint="eastAsia"/>
+          <w:sz w:val="22"/>
+          <w:szCs w:val="22"/>
+          <w:lang w:eastAsia="ko-KR"/>
+        </w:rPr>
+        <w:t>새로운</w:t>
+      </w:r>
+      <w:r>
+        <w:rPr>
+          <w:rFonts w:hint="eastAsia"/>
+          <w:sz w:val="22"/>
+          <w:szCs w:val="22"/>
+          <w:lang w:eastAsia="ko-KR"/>
+        </w:rPr>
+        <w:t xml:space="preserve"> </w:t>
+      </w:r>
+      <w:r>
+        <w:rPr>
+          <w:sz w:val="22"/>
+          <w:szCs w:val="22"/>
+          <w:lang w:eastAsia="ko-KR"/>
+        </w:rPr>
+        <w:t>vertex</w:t>
+      </w:r>
+      <w:proofErr w:type="spellStart"/>
+      <w:r>
+        <w:rPr>
+          <w:rFonts w:hint="eastAsia"/>
+          <w:sz w:val="22"/>
+          <w:szCs w:val="22"/>
+          <w:lang w:eastAsia="ko-KR"/>
+        </w:rPr>
+        <w:t>를</w:t>
+      </w:r>
+      <w:proofErr w:type="spellEnd"/>
+      <w:r>
+        <w:rPr>
+          <w:rFonts w:hint="eastAsia"/>
+          <w:sz w:val="22"/>
+          <w:szCs w:val="22"/>
+          <w:lang w:eastAsia="ko-KR"/>
+        </w:rPr>
+        <w:t xml:space="preserve"> </w:t>
+      </w:r>
+      <w:r>
+        <w:rPr>
+          <w:rFonts w:hint="eastAsia"/>
+          <w:sz w:val="22"/>
+          <w:szCs w:val="22"/>
+          <w:lang w:eastAsia="ko-KR"/>
+        </w:rPr>
+        <w:t>받을</w:t>
+      </w:r>
+      <w:r>
+        <w:rPr>
+          <w:rFonts w:hint="eastAsia"/>
+          <w:sz w:val="22"/>
+          <w:szCs w:val="22"/>
+          <w:lang w:eastAsia="ko-KR"/>
+        </w:rPr>
+        <w:t xml:space="preserve"> </w:t>
+      </w:r>
+      <w:r>
+        <w:rPr>
+          <w:rFonts w:hint="eastAsia"/>
+          <w:sz w:val="22"/>
+          <w:szCs w:val="22"/>
+          <w:lang w:eastAsia="ko-KR"/>
+        </w:rPr>
+        <w:t>때는</w:t>
+      </w:r>
+      <w:r>
+        <w:rPr>
+          <w:rFonts w:hint="eastAsia"/>
+          <w:sz w:val="22"/>
+          <w:szCs w:val="22"/>
+          <w:lang w:eastAsia="ko-KR"/>
+        </w:rPr>
+        <w:t xml:space="preserve"> </w:t>
+      </w:r>
+      <w:r>
+        <w:rPr>
+          <w:rFonts w:hint="eastAsia"/>
+          <w:sz w:val="22"/>
+          <w:szCs w:val="22"/>
+          <w:lang w:eastAsia="ko-KR"/>
+        </w:rPr>
+        <w:t>이</w:t>
+      </w:r>
+      <w:r>
+        <w:rPr>
+          <w:rFonts w:hint="eastAsia"/>
+          <w:sz w:val="22"/>
+          <w:szCs w:val="22"/>
+          <w:lang w:eastAsia="ko-KR"/>
+        </w:rPr>
+        <w:t xml:space="preserve"> </w:t>
+      </w:r>
+      <w:r>
+        <w:rPr>
+          <w:sz w:val="22"/>
+          <w:szCs w:val="22"/>
+          <w:lang w:eastAsia="ko-KR"/>
+        </w:rPr>
+        <w:t>vertex</w:t>
+      </w:r>
+      <w:r>
+        <w:rPr>
+          <w:rFonts w:hint="eastAsia"/>
+          <w:sz w:val="22"/>
+          <w:szCs w:val="22"/>
+          <w:lang w:eastAsia="ko-KR"/>
+        </w:rPr>
+        <w:t>에</w:t>
+      </w:r>
+      <w:r>
+        <w:rPr>
+          <w:rFonts w:hint="eastAsia"/>
+          <w:sz w:val="22"/>
+          <w:szCs w:val="22"/>
+          <w:lang w:eastAsia="ko-KR"/>
+        </w:rPr>
+        <w:t xml:space="preserve"> </w:t>
+      </w:r>
+      <w:r>
+        <w:rPr>
+          <w:rFonts w:hint="eastAsia"/>
+          <w:sz w:val="22"/>
+          <w:szCs w:val="22"/>
+          <w:lang w:eastAsia="ko-KR"/>
+        </w:rPr>
+        <w:t>해당하는</w:t>
+      </w:r>
+      <w:r>
+        <w:rPr>
+          <w:rFonts w:hint="eastAsia"/>
+          <w:sz w:val="22"/>
+          <w:szCs w:val="22"/>
+          <w:lang w:eastAsia="ko-KR"/>
+        </w:rPr>
+        <w:t xml:space="preserve"> </w:t>
+      </w:r>
+      <w:r>
+        <w:rPr>
+          <w:sz w:val="22"/>
+          <w:szCs w:val="22"/>
+          <w:lang w:eastAsia="ko-KR"/>
+        </w:rPr>
+        <w:t>query</w:t>
+      </w:r>
+      <w:r>
+        <w:rPr>
+          <w:rFonts w:hint="eastAsia"/>
+          <w:sz w:val="22"/>
+          <w:szCs w:val="22"/>
+          <w:lang w:eastAsia="ko-KR"/>
+        </w:rPr>
+        <w:t>에</w:t>
+      </w:r>
+      <w:r>
+        <w:rPr>
+          <w:rFonts w:hint="eastAsia"/>
+          <w:sz w:val="22"/>
+          <w:szCs w:val="22"/>
+          <w:lang w:eastAsia="ko-KR"/>
+        </w:rPr>
+        <w:t xml:space="preserve"> </w:t>
+      </w:r>
+      <w:r>
+        <w:rPr>
+          <w:rFonts w:hint="eastAsia"/>
+          <w:sz w:val="22"/>
+          <w:szCs w:val="22"/>
+          <w:lang w:eastAsia="ko-KR"/>
+        </w:rPr>
+        <w:t>대하여</w:t>
+      </w:r>
+      <w:r>
+        <w:rPr>
+          <w:rFonts w:hint="eastAsia"/>
+          <w:sz w:val="22"/>
+          <w:szCs w:val="22"/>
+          <w:lang w:eastAsia="ko-KR"/>
+        </w:rPr>
+        <w:t xml:space="preserve"> </w:t>
+      </w:r>
+      <w:r>
+        <w:rPr>
+          <w:rFonts w:hint="eastAsia"/>
+          <w:sz w:val="22"/>
+          <w:szCs w:val="22"/>
+          <w:lang w:eastAsia="ko-KR"/>
+        </w:rPr>
+        <w:t>이전</w:t>
+      </w:r>
+      <w:r>
+        <w:rPr>
+          <w:rFonts w:hint="eastAsia"/>
+          <w:sz w:val="22"/>
+          <w:szCs w:val="22"/>
+          <w:lang w:eastAsia="ko-KR"/>
+        </w:rPr>
+        <w:t xml:space="preserve"> </w:t>
+      </w:r>
+      <w:r>
+        <w:rPr>
+          <w:sz w:val="22"/>
+          <w:szCs w:val="22"/>
+          <w:lang w:eastAsia="ko-KR"/>
+        </w:rPr>
+        <w:t>query id</w:t>
+      </w:r>
+      <w:r>
+        <w:rPr>
+          <w:rFonts w:hint="eastAsia"/>
+          <w:sz w:val="22"/>
+          <w:szCs w:val="22"/>
+          <w:lang w:eastAsia="ko-KR"/>
+        </w:rPr>
+        <w:t>들에</w:t>
+      </w:r>
+      <w:r>
+        <w:rPr>
+          <w:rFonts w:hint="eastAsia"/>
+          <w:sz w:val="22"/>
+          <w:szCs w:val="22"/>
+          <w:lang w:eastAsia="ko-KR"/>
+        </w:rPr>
+        <w:t xml:space="preserve"> </w:t>
+      </w:r>
+      <w:r>
+        <w:rPr>
+          <w:rFonts w:hint="eastAsia"/>
+          <w:sz w:val="22"/>
+          <w:szCs w:val="22"/>
+          <w:lang w:eastAsia="ko-KR"/>
+        </w:rPr>
+        <w:t>연결되는</w:t>
+      </w:r>
+      <w:r>
+        <w:rPr>
+          <w:rFonts w:hint="eastAsia"/>
+          <w:sz w:val="22"/>
+          <w:szCs w:val="22"/>
+          <w:lang w:eastAsia="ko-KR"/>
+        </w:rPr>
+        <w:t xml:space="preserve"> </w:t>
+      </w:r>
+      <w:r>
+        <w:rPr>
+          <w:rFonts w:hint="eastAsia"/>
+          <w:sz w:val="22"/>
+          <w:szCs w:val="22"/>
+          <w:lang w:eastAsia="ko-KR"/>
+        </w:rPr>
+        <w:t>것이</w:t>
+      </w:r>
+      <w:r>
+        <w:rPr>
+          <w:rFonts w:hint="eastAsia"/>
+          <w:sz w:val="22"/>
+          <w:szCs w:val="22"/>
+          <w:lang w:eastAsia="ko-KR"/>
+        </w:rPr>
+        <w:t xml:space="preserve"> </w:t>
+      </w:r>
+      <w:r>
+        <w:rPr>
+          <w:rFonts w:hint="eastAsia"/>
+          <w:sz w:val="22"/>
+          <w:szCs w:val="22"/>
+          <w:lang w:eastAsia="ko-KR"/>
+        </w:rPr>
+        <w:t>있는지</w:t>
+      </w:r>
+      <w:r>
+        <w:rPr>
+          <w:rFonts w:hint="eastAsia"/>
+          <w:sz w:val="22"/>
+          <w:szCs w:val="22"/>
+          <w:lang w:eastAsia="ko-KR"/>
+        </w:rPr>
+        <w:t xml:space="preserve"> </w:t>
+      </w:r>
+      <w:r>
+        <w:rPr>
+          <w:rFonts w:hint="eastAsia"/>
+          <w:sz w:val="22"/>
+          <w:szCs w:val="22"/>
+          <w:lang w:eastAsia="ko-KR"/>
+        </w:rPr>
+        <w:t>확인하고</w:t>
+      </w:r>
+      <w:r>
+        <w:rPr>
+          <w:rFonts w:hint="eastAsia"/>
+          <w:sz w:val="22"/>
+          <w:szCs w:val="22"/>
+          <w:lang w:eastAsia="ko-KR"/>
+        </w:rPr>
+        <w:t>,</w:t>
+      </w:r>
+      <w:r>
+        <w:rPr>
+          <w:sz w:val="22"/>
+          <w:szCs w:val="22"/>
+          <w:lang w:eastAsia="ko-KR"/>
+        </w:rPr>
+        <w:t xml:space="preserve"> </w:t>
+      </w:r>
+      <w:r>
+        <w:rPr>
+          <w:rFonts w:hint="eastAsia"/>
+          <w:sz w:val="22"/>
+          <w:szCs w:val="22"/>
+          <w:lang w:eastAsia="ko-KR"/>
+        </w:rPr>
+        <w:t>있다면</w:t>
+      </w:r>
+      <w:r>
+        <w:rPr>
+          <w:rFonts w:hint="eastAsia"/>
+          <w:sz w:val="22"/>
+          <w:szCs w:val="22"/>
+          <w:lang w:eastAsia="ko-KR"/>
+        </w:rPr>
+        <w:t xml:space="preserve"> </w:t>
+      </w:r>
+      <w:r>
+        <w:rPr>
+          <w:rFonts w:hint="eastAsia"/>
+          <w:sz w:val="22"/>
+          <w:szCs w:val="22"/>
+          <w:lang w:eastAsia="ko-KR"/>
+        </w:rPr>
+        <w:t>해당하는</w:t>
+      </w:r>
+      <w:r>
+        <w:rPr>
+          <w:rFonts w:hint="eastAsia"/>
+          <w:sz w:val="22"/>
+          <w:szCs w:val="22"/>
+          <w:lang w:eastAsia="ko-KR"/>
+        </w:rPr>
+        <w:t xml:space="preserve"> </w:t>
+      </w:r>
+      <w:r>
+        <w:rPr>
+          <w:sz w:val="22"/>
+          <w:szCs w:val="22"/>
+          <w:lang w:eastAsia="ko-KR"/>
+        </w:rPr>
+        <w:t>query id</w:t>
+      </w:r>
+      <w:proofErr w:type="spellStart"/>
+      <w:r>
+        <w:rPr>
+          <w:rFonts w:hint="eastAsia"/>
+          <w:sz w:val="22"/>
+          <w:szCs w:val="22"/>
+          <w:lang w:eastAsia="ko-KR"/>
+        </w:rPr>
+        <w:t>를</w:t>
+      </w:r>
+      <w:proofErr w:type="spellEnd"/>
+      <w:r>
+        <w:rPr>
+          <w:rFonts w:hint="eastAsia"/>
+          <w:sz w:val="22"/>
+          <w:szCs w:val="22"/>
+          <w:lang w:eastAsia="ko-KR"/>
+        </w:rPr>
+        <w:t xml:space="preserve"> m</w:t>
+      </w:r>
+      <w:r>
+        <w:rPr>
+          <w:sz w:val="22"/>
+          <w:szCs w:val="22"/>
+          <w:lang w:eastAsia="ko-KR"/>
+        </w:rPr>
+        <w:t>apping</w:t>
+      </w:r>
+      <w:r>
+        <w:rPr>
+          <w:rFonts w:hint="eastAsia"/>
+          <w:sz w:val="22"/>
+          <w:szCs w:val="22"/>
+          <w:lang w:eastAsia="ko-KR"/>
+        </w:rPr>
+        <w:t>하고</w:t>
+      </w:r>
+      <w:r>
+        <w:rPr>
+          <w:rFonts w:hint="eastAsia"/>
+          <w:sz w:val="22"/>
+          <w:szCs w:val="22"/>
+          <w:lang w:eastAsia="ko-KR"/>
+        </w:rPr>
+        <w:t xml:space="preserve"> </w:t>
+      </w:r>
+      <w:r>
+        <w:rPr>
+          <w:rFonts w:hint="eastAsia"/>
+          <w:sz w:val="22"/>
+          <w:szCs w:val="22"/>
+          <w:lang w:eastAsia="ko-KR"/>
+        </w:rPr>
+        <w:t>있는</w:t>
+      </w:r>
+      <w:r>
+        <w:rPr>
+          <w:rFonts w:hint="eastAsia"/>
+          <w:sz w:val="22"/>
+          <w:szCs w:val="22"/>
+          <w:lang w:eastAsia="ko-KR"/>
+        </w:rPr>
+        <w:t xml:space="preserve"> </w:t>
+      </w:r>
+      <w:r>
+        <w:rPr>
+          <w:sz w:val="22"/>
+          <w:szCs w:val="22"/>
+          <w:lang w:eastAsia="ko-KR"/>
+        </w:rPr>
+        <w:t>data vertex</w:t>
+      </w:r>
+      <w:r>
+        <w:rPr>
+          <w:rFonts w:hint="eastAsia"/>
+          <w:sz w:val="22"/>
+          <w:szCs w:val="22"/>
+          <w:lang w:eastAsia="ko-KR"/>
+        </w:rPr>
+        <w:t>가</w:t>
+      </w:r>
+      <w:r>
+        <w:rPr>
+          <w:rFonts w:hint="eastAsia"/>
+          <w:sz w:val="22"/>
+          <w:szCs w:val="22"/>
+          <w:lang w:eastAsia="ko-KR"/>
+        </w:rPr>
+        <w:t xml:space="preserve"> </w:t>
+      </w:r>
+      <w:proofErr w:type="spellStart"/>
+      <w:r>
+        <w:rPr>
+          <w:sz w:val="22"/>
+          <w:szCs w:val="22"/>
+          <w:lang w:eastAsia="ko-KR"/>
+        </w:rPr>
+        <w:t>currentPath</w:t>
+      </w:r>
+      <w:proofErr w:type="spellEnd"/>
+      <w:r>
+        <w:rPr>
+          <w:rFonts w:hint="eastAsia"/>
+          <w:sz w:val="22"/>
+          <w:szCs w:val="22"/>
+          <w:lang w:eastAsia="ko-KR"/>
+        </w:rPr>
+        <w:t>안에서</w:t>
+      </w:r>
+      <w:r>
+        <w:rPr>
+          <w:sz w:val="22"/>
+          <w:szCs w:val="22"/>
+          <w:lang w:eastAsia="ko-KR"/>
+        </w:rPr>
+        <w:t xml:space="preserve"> </w:t>
+      </w:r>
+      <w:r>
+        <w:rPr>
+          <w:rFonts w:hint="eastAsia"/>
+          <w:sz w:val="22"/>
+          <w:szCs w:val="22"/>
+          <w:lang w:eastAsia="ko-KR"/>
+        </w:rPr>
+        <w:t>존재여부를</w:t>
+      </w:r>
+      <w:r>
+        <w:rPr>
+          <w:rFonts w:hint="eastAsia"/>
+          <w:sz w:val="22"/>
+          <w:szCs w:val="22"/>
+          <w:lang w:eastAsia="ko-KR"/>
+        </w:rPr>
+        <w:t xml:space="preserve"> </w:t>
+      </w:r>
+      <w:r>
+        <w:rPr>
+          <w:rFonts w:hint="eastAsia"/>
+          <w:sz w:val="22"/>
+          <w:szCs w:val="22"/>
+          <w:lang w:eastAsia="ko-KR"/>
+        </w:rPr>
+        <w:t>확인합니다</w:t>
+      </w:r>
+      <w:r>
+        <w:rPr>
+          <w:rFonts w:hint="eastAsia"/>
+          <w:sz w:val="22"/>
+          <w:szCs w:val="22"/>
+          <w:lang w:eastAsia="ko-KR"/>
+        </w:rPr>
+        <w:t xml:space="preserve">. </w:t>
+      </w:r>
+      <w:r>
+        <w:rPr>
+          <w:rFonts w:hint="eastAsia"/>
+          <w:sz w:val="22"/>
+          <w:szCs w:val="22"/>
+          <w:lang w:eastAsia="ko-KR"/>
+        </w:rPr>
+        <w:t>만약</w:t>
+      </w:r>
+      <w:r>
+        <w:rPr>
+          <w:rFonts w:hint="eastAsia"/>
+          <w:sz w:val="22"/>
+          <w:szCs w:val="22"/>
+          <w:lang w:eastAsia="ko-KR"/>
+        </w:rPr>
+        <w:t xml:space="preserve"> </w:t>
+      </w:r>
+      <w:r>
+        <w:rPr>
+          <w:rFonts w:hint="eastAsia"/>
+          <w:sz w:val="22"/>
+          <w:szCs w:val="22"/>
+          <w:lang w:eastAsia="ko-KR"/>
+        </w:rPr>
+        <w:t>모든</w:t>
+      </w:r>
+      <w:r>
+        <w:rPr>
+          <w:rFonts w:hint="eastAsia"/>
+          <w:sz w:val="22"/>
+          <w:szCs w:val="22"/>
+          <w:lang w:eastAsia="ko-KR"/>
+        </w:rPr>
+        <w:t xml:space="preserve"> </w:t>
+      </w:r>
+      <w:r>
+        <w:rPr>
+          <w:rFonts w:hint="eastAsia"/>
+          <w:sz w:val="22"/>
+          <w:szCs w:val="22"/>
+          <w:lang w:eastAsia="ko-KR"/>
+        </w:rPr>
+        <w:t>경우에</w:t>
+      </w:r>
+      <w:r>
+        <w:rPr>
+          <w:rFonts w:hint="eastAsia"/>
+          <w:sz w:val="22"/>
+          <w:szCs w:val="22"/>
+          <w:lang w:eastAsia="ko-KR"/>
+        </w:rPr>
+        <w:t xml:space="preserve"> </w:t>
+      </w:r>
+      <w:r>
+        <w:rPr>
+          <w:rFonts w:hint="eastAsia"/>
+          <w:sz w:val="22"/>
+          <w:szCs w:val="22"/>
+          <w:lang w:eastAsia="ko-KR"/>
+        </w:rPr>
+        <w:t>대해서</w:t>
+      </w:r>
+      <w:r>
+        <w:rPr>
+          <w:rFonts w:hint="eastAsia"/>
+          <w:sz w:val="22"/>
+          <w:szCs w:val="22"/>
+          <w:lang w:eastAsia="ko-KR"/>
+        </w:rPr>
+        <w:t xml:space="preserve"> </w:t>
+      </w:r>
+      <w:r>
+        <w:rPr>
+          <w:rFonts w:hint="eastAsia"/>
+          <w:sz w:val="22"/>
+          <w:szCs w:val="22"/>
+          <w:lang w:eastAsia="ko-KR"/>
+        </w:rPr>
+        <w:t>존재한다면</w:t>
+      </w:r>
+      <w:r>
+        <w:rPr>
+          <w:rFonts w:hint="eastAsia"/>
+          <w:sz w:val="22"/>
+          <w:szCs w:val="22"/>
+          <w:lang w:eastAsia="ko-KR"/>
+        </w:rPr>
+        <w:t>,</w:t>
+      </w:r>
+      <w:r>
+        <w:rPr>
+          <w:sz w:val="22"/>
+          <w:szCs w:val="22"/>
+          <w:lang w:eastAsia="ko-KR"/>
+        </w:rPr>
+        <w:t xml:space="preserve"> </w:t>
+      </w:r>
+      <w:r>
+        <w:rPr>
+          <w:rFonts w:hint="eastAsia"/>
+          <w:sz w:val="22"/>
+          <w:szCs w:val="22"/>
+          <w:lang w:eastAsia="ko-KR"/>
+        </w:rPr>
+        <w:t>이</w:t>
+      </w:r>
+      <w:r>
+        <w:rPr>
+          <w:rFonts w:hint="eastAsia"/>
+          <w:sz w:val="22"/>
+          <w:szCs w:val="22"/>
+          <w:lang w:eastAsia="ko-KR"/>
+        </w:rPr>
+        <w:t xml:space="preserve"> </w:t>
+      </w:r>
+      <w:r>
+        <w:rPr>
+          <w:rFonts w:hint="eastAsia"/>
+          <w:sz w:val="22"/>
+          <w:szCs w:val="22"/>
+          <w:lang w:eastAsia="ko-KR"/>
+        </w:rPr>
+        <w:t>새로운</w:t>
+      </w:r>
+      <w:r>
+        <w:rPr>
+          <w:rFonts w:hint="eastAsia"/>
+          <w:sz w:val="22"/>
+          <w:szCs w:val="22"/>
+          <w:lang w:eastAsia="ko-KR"/>
+        </w:rPr>
+        <w:t xml:space="preserve"> </w:t>
+      </w:r>
+      <w:r>
+        <w:rPr>
+          <w:sz w:val="22"/>
+          <w:szCs w:val="22"/>
+          <w:lang w:eastAsia="ko-KR"/>
+        </w:rPr>
+        <w:t>vertex</w:t>
+      </w:r>
+      <w:r>
+        <w:rPr>
+          <w:rFonts w:hint="eastAsia"/>
+          <w:sz w:val="22"/>
+          <w:szCs w:val="22"/>
+          <w:lang w:eastAsia="ko-KR"/>
+        </w:rPr>
+        <w:t>는</w:t>
+      </w:r>
+      <w:r>
+        <w:rPr>
+          <w:rFonts w:hint="eastAsia"/>
+          <w:sz w:val="22"/>
+          <w:szCs w:val="22"/>
+          <w:lang w:eastAsia="ko-KR"/>
+        </w:rPr>
+        <w:t xml:space="preserve"> </w:t>
+      </w:r>
+      <w:r>
+        <w:rPr>
+          <w:rFonts w:hint="eastAsia"/>
+          <w:sz w:val="22"/>
+          <w:szCs w:val="22"/>
+          <w:lang w:eastAsia="ko-KR"/>
+        </w:rPr>
+        <w:t>현재의</w:t>
+      </w:r>
+      <w:r>
+        <w:rPr>
+          <w:rFonts w:hint="eastAsia"/>
+          <w:sz w:val="22"/>
+          <w:szCs w:val="22"/>
+          <w:lang w:eastAsia="ko-KR"/>
+        </w:rPr>
+        <w:t xml:space="preserve"> </w:t>
+      </w:r>
+      <w:proofErr w:type="spellStart"/>
+      <w:r>
+        <w:rPr>
+          <w:sz w:val="22"/>
+          <w:szCs w:val="22"/>
+          <w:lang w:eastAsia="ko-KR"/>
+        </w:rPr>
+        <w:t>currentPath</w:t>
+      </w:r>
+      <w:proofErr w:type="spellEnd"/>
+      <w:r>
+        <w:rPr>
+          <w:rFonts w:hint="eastAsia"/>
+          <w:sz w:val="22"/>
+          <w:szCs w:val="22"/>
+          <w:lang w:eastAsia="ko-KR"/>
+        </w:rPr>
+        <w:t>에</w:t>
+      </w:r>
+      <w:r>
+        <w:rPr>
+          <w:rFonts w:hint="eastAsia"/>
+          <w:sz w:val="22"/>
+          <w:szCs w:val="22"/>
+          <w:lang w:eastAsia="ko-KR"/>
+        </w:rPr>
+        <w:t xml:space="preserve"> </w:t>
+      </w:r>
+      <w:r>
+        <w:rPr>
+          <w:rFonts w:hint="eastAsia"/>
+          <w:sz w:val="22"/>
+          <w:szCs w:val="22"/>
+          <w:lang w:eastAsia="ko-KR"/>
+        </w:rPr>
+        <w:t>포함시켜도</w:t>
+      </w:r>
+      <w:r>
+        <w:rPr>
+          <w:rFonts w:hint="eastAsia"/>
+          <w:sz w:val="22"/>
+          <w:szCs w:val="22"/>
+          <w:lang w:eastAsia="ko-KR"/>
+        </w:rPr>
+        <w:t xml:space="preserve"> </w:t>
+      </w:r>
+      <w:r>
+        <w:rPr>
+          <w:rFonts w:hint="eastAsia"/>
+          <w:sz w:val="22"/>
+          <w:szCs w:val="22"/>
+          <w:lang w:eastAsia="ko-KR"/>
+        </w:rPr>
+        <w:t>되는</w:t>
+      </w:r>
+      <w:r>
+        <w:rPr>
+          <w:rFonts w:hint="eastAsia"/>
+          <w:sz w:val="22"/>
+          <w:szCs w:val="22"/>
+          <w:lang w:eastAsia="ko-KR"/>
+        </w:rPr>
+        <w:t xml:space="preserve"> </w:t>
+      </w:r>
+      <w:r>
+        <w:rPr>
+          <w:rFonts w:hint="eastAsia"/>
+          <w:sz w:val="22"/>
+          <w:szCs w:val="22"/>
+          <w:lang w:eastAsia="ko-KR"/>
+        </w:rPr>
+        <w:t>상황이기</w:t>
+      </w:r>
+      <w:r>
+        <w:rPr>
+          <w:rFonts w:hint="eastAsia"/>
+          <w:sz w:val="22"/>
+          <w:szCs w:val="22"/>
+          <w:lang w:eastAsia="ko-KR"/>
+        </w:rPr>
+        <w:t xml:space="preserve"> </w:t>
+      </w:r>
+      <w:r>
+        <w:rPr>
+          <w:rFonts w:hint="eastAsia"/>
+          <w:sz w:val="22"/>
+          <w:szCs w:val="22"/>
+          <w:lang w:eastAsia="ko-KR"/>
+        </w:rPr>
+        <w:t>때문에</w:t>
+      </w:r>
+      <w:r>
+        <w:rPr>
+          <w:rFonts w:hint="eastAsia"/>
+          <w:sz w:val="22"/>
+          <w:szCs w:val="22"/>
+          <w:lang w:eastAsia="ko-KR"/>
+        </w:rPr>
+        <w:t xml:space="preserve"> </w:t>
+      </w:r>
+      <w:r>
+        <w:rPr>
+          <w:rFonts w:hint="eastAsia"/>
+          <w:sz w:val="22"/>
+          <w:szCs w:val="22"/>
+          <w:lang w:eastAsia="ko-KR"/>
+        </w:rPr>
+        <w:t>포함시키고</w:t>
+      </w:r>
+      <w:r>
+        <w:rPr>
+          <w:rFonts w:hint="eastAsia"/>
+          <w:sz w:val="22"/>
+          <w:szCs w:val="22"/>
+          <w:lang w:eastAsia="ko-KR"/>
+        </w:rPr>
+        <w:t>,</w:t>
+      </w:r>
+      <w:r>
+        <w:rPr>
+          <w:sz w:val="22"/>
+          <w:szCs w:val="22"/>
+          <w:lang w:eastAsia="ko-KR"/>
+        </w:rPr>
+        <w:t xml:space="preserve"> </w:t>
+      </w:r>
+      <w:r>
+        <w:rPr>
+          <w:rFonts w:hint="eastAsia"/>
+          <w:sz w:val="22"/>
+          <w:szCs w:val="22"/>
+          <w:lang w:eastAsia="ko-KR"/>
+        </w:rPr>
+        <w:t>어떠한</w:t>
+      </w:r>
+      <w:r>
+        <w:rPr>
+          <w:rFonts w:hint="eastAsia"/>
+          <w:sz w:val="22"/>
+          <w:szCs w:val="22"/>
+          <w:lang w:eastAsia="ko-KR"/>
+        </w:rPr>
+        <w:t xml:space="preserve"> </w:t>
+      </w:r>
+      <w:r>
+        <w:rPr>
+          <w:sz w:val="22"/>
+          <w:szCs w:val="22"/>
+          <w:lang w:eastAsia="ko-KR"/>
+        </w:rPr>
+        <w:t>query edge</w:t>
+      </w:r>
+      <w:r>
+        <w:rPr>
+          <w:rFonts w:hint="eastAsia"/>
+          <w:sz w:val="22"/>
+          <w:szCs w:val="22"/>
+          <w:lang w:eastAsia="ko-KR"/>
+        </w:rPr>
+        <w:t>에</w:t>
+      </w:r>
+      <w:r>
+        <w:rPr>
+          <w:rFonts w:hint="eastAsia"/>
+          <w:sz w:val="22"/>
+          <w:szCs w:val="22"/>
+          <w:lang w:eastAsia="ko-KR"/>
+        </w:rPr>
+        <w:t xml:space="preserve"> </w:t>
+      </w:r>
+      <w:r>
+        <w:rPr>
+          <w:rFonts w:hint="eastAsia"/>
+          <w:sz w:val="22"/>
+          <w:szCs w:val="22"/>
+          <w:lang w:eastAsia="ko-KR"/>
+        </w:rPr>
+        <w:t>대해</w:t>
+      </w:r>
+      <w:r>
+        <w:rPr>
+          <w:rFonts w:hint="eastAsia"/>
+          <w:sz w:val="22"/>
+          <w:szCs w:val="22"/>
+          <w:lang w:eastAsia="ko-KR"/>
+        </w:rPr>
+        <w:t xml:space="preserve"> </w:t>
+      </w:r>
+      <w:r>
+        <w:rPr>
+          <w:rFonts w:hint="eastAsia"/>
+          <w:sz w:val="22"/>
+          <w:szCs w:val="22"/>
+          <w:lang w:eastAsia="ko-KR"/>
+        </w:rPr>
+        <w:t>해당하는</w:t>
+      </w:r>
+      <w:r>
+        <w:rPr>
+          <w:rFonts w:hint="eastAsia"/>
+          <w:sz w:val="22"/>
+          <w:szCs w:val="22"/>
+          <w:lang w:eastAsia="ko-KR"/>
+        </w:rPr>
+        <w:t xml:space="preserve"> </w:t>
+      </w:r>
+      <w:r>
+        <w:rPr>
+          <w:sz w:val="22"/>
+          <w:szCs w:val="22"/>
+          <w:lang w:eastAsia="ko-KR"/>
+        </w:rPr>
+        <w:t>vertex</w:t>
+      </w:r>
+      <w:r>
+        <w:rPr>
+          <w:rFonts w:hint="eastAsia"/>
+          <w:sz w:val="22"/>
+          <w:szCs w:val="22"/>
+          <w:lang w:eastAsia="ko-KR"/>
+        </w:rPr>
+        <w:t>가</w:t>
+      </w:r>
+      <w:r>
+        <w:rPr>
+          <w:rFonts w:hint="eastAsia"/>
+          <w:sz w:val="22"/>
+          <w:szCs w:val="22"/>
+          <w:lang w:eastAsia="ko-KR"/>
+        </w:rPr>
+        <w:t xml:space="preserve"> </w:t>
+      </w:r>
+      <w:proofErr w:type="spellStart"/>
+      <w:r>
+        <w:rPr>
+          <w:sz w:val="22"/>
+          <w:szCs w:val="22"/>
+          <w:lang w:eastAsia="ko-KR"/>
+        </w:rPr>
+        <w:t>currentPath</w:t>
+      </w:r>
+      <w:proofErr w:type="spellEnd"/>
+      <w:r>
+        <w:rPr>
+          <w:rFonts w:hint="eastAsia"/>
+          <w:sz w:val="22"/>
+          <w:szCs w:val="22"/>
+          <w:lang w:eastAsia="ko-KR"/>
+        </w:rPr>
+        <w:t>안에</w:t>
+      </w:r>
+      <w:r>
+        <w:rPr>
+          <w:rFonts w:hint="eastAsia"/>
+          <w:sz w:val="22"/>
+          <w:szCs w:val="22"/>
+          <w:lang w:eastAsia="ko-KR"/>
+        </w:rPr>
+        <w:t xml:space="preserve"> </w:t>
+      </w:r>
+      <w:r>
+        <w:rPr>
+          <w:rFonts w:hint="eastAsia"/>
+          <w:sz w:val="22"/>
+          <w:szCs w:val="22"/>
+          <w:lang w:eastAsia="ko-KR"/>
+        </w:rPr>
+        <w:t>없을</w:t>
+      </w:r>
+      <w:r>
+        <w:rPr>
+          <w:rFonts w:hint="eastAsia"/>
+          <w:sz w:val="22"/>
+          <w:szCs w:val="22"/>
+          <w:lang w:eastAsia="ko-KR"/>
+        </w:rPr>
+        <w:t xml:space="preserve"> </w:t>
+      </w:r>
+      <w:r>
+        <w:rPr>
+          <w:rFonts w:hint="eastAsia"/>
+          <w:sz w:val="22"/>
+          <w:szCs w:val="22"/>
+          <w:lang w:eastAsia="ko-KR"/>
+        </w:rPr>
+        <w:t>때는</w:t>
+      </w:r>
+      <w:r>
+        <w:rPr>
+          <w:rFonts w:hint="eastAsia"/>
+          <w:sz w:val="22"/>
+          <w:szCs w:val="22"/>
+          <w:lang w:eastAsia="ko-KR"/>
+        </w:rPr>
+        <w:t xml:space="preserve"> </w:t>
+      </w:r>
+      <w:r>
+        <w:rPr>
+          <w:sz w:val="22"/>
+          <w:szCs w:val="22"/>
+          <w:lang w:eastAsia="ko-KR"/>
+        </w:rPr>
+        <w:t>invalid</w:t>
+      </w:r>
+      <w:r>
+        <w:rPr>
+          <w:rFonts w:hint="eastAsia"/>
+          <w:sz w:val="22"/>
+          <w:szCs w:val="22"/>
+          <w:lang w:eastAsia="ko-KR"/>
+        </w:rPr>
+        <w:t>한</w:t>
+      </w:r>
+      <w:r>
+        <w:rPr>
+          <w:rFonts w:hint="eastAsia"/>
+          <w:sz w:val="22"/>
+          <w:szCs w:val="22"/>
+          <w:lang w:eastAsia="ko-KR"/>
+        </w:rPr>
+        <w:t xml:space="preserve"> </w:t>
+      </w:r>
+      <w:r>
+        <w:rPr>
+          <w:rFonts w:hint="eastAsia"/>
+          <w:sz w:val="22"/>
+          <w:szCs w:val="22"/>
+          <w:lang w:eastAsia="ko-KR"/>
+        </w:rPr>
+        <w:t>경우이기</w:t>
+      </w:r>
+      <w:r>
+        <w:rPr>
+          <w:rFonts w:hint="eastAsia"/>
+          <w:sz w:val="22"/>
+          <w:szCs w:val="22"/>
+          <w:lang w:eastAsia="ko-KR"/>
+        </w:rPr>
+        <w:t xml:space="preserve"> </w:t>
+      </w:r>
+      <w:r>
+        <w:rPr>
+          <w:rFonts w:hint="eastAsia"/>
+          <w:sz w:val="22"/>
+          <w:szCs w:val="22"/>
+          <w:lang w:eastAsia="ko-KR"/>
+        </w:rPr>
+        <w:t>때문에</w:t>
+      </w:r>
+      <w:r>
+        <w:rPr>
+          <w:rFonts w:hint="eastAsia"/>
+          <w:sz w:val="22"/>
+          <w:szCs w:val="22"/>
+          <w:lang w:eastAsia="ko-KR"/>
+        </w:rPr>
+        <w:t xml:space="preserve"> </w:t>
+      </w:r>
+      <w:r>
+        <w:rPr>
+          <w:rFonts w:hint="eastAsia"/>
+          <w:sz w:val="22"/>
+          <w:szCs w:val="22"/>
+          <w:lang w:eastAsia="ko-KR"/>
+        </w:rPr>
+        <w:t>패스합니다</w:t>
+      </w:r>
+      <w:r>
+        <w:rPr>
+          <w:rFonts w:hint="eastAsia"/>
+          <w:sz w:val="22"/>
+          <w:szCs w:val="22"/>
+          <w:lang w:eastAsia="ko-KR"/>
+        </w:rPr>
+        <w:t>.</w:t>
+      </w:r>
+    </w:p>
+    <w:p>
+      <w:pPr>
+        <w:rPr>
+          <w:sz w:val="22"/>
+          <w:szCs w:val="22"/>
           <w:lang w:eastAsia="ko-KR"/>
         </w:rPr>
       </w:pPr>
@@ -995,11 +2678,4000 @@
       <w:pPr>
         <w:rPr>
           <w:rFonts w:hint="eastAsia"/>
+          <w:sz w:val="22"/>
+          <w:szCs w:val="22"/>
+          <w:lang w:eastAsia="ko-KR"/>
+        </w:rPr>
+      </w:pPr>
+      <w:r>
+        <w:rPr>
+          <w:rFonts w:hint="eastAsia"/>
+          <w:sz w:val="22"/>
+          <w:szCs w:val="22"/>
+          <w:lang w:eastAsia="ko-KR"/>
+        </w:rPr>
+        <w:t xml:space="preserve"> </w:t>
+      </w:r>
+      <w:r>
+        <w:rPr>
+          <w:rFonts w:hint="eastAsia"/>
+          <w:sz w:val="22"/>
+          <w:szCs w:val="22"/>
+          <w:lang w:eastAsia="ko-KR"/>
+        </w:rPr>
+        <w:t>아래에서부터</w:t>
+      </w:r>
+      <w:r>
+        <w:rPr>
+          <w:rFonts w:hint="eastAsia"/>
+          <w:sz w:val="22"/>
+          <w:szCs w:val="22"/>
+          <w:lang w:eastAsia="ko-KR"/>
+        </w:rPr>
+        <w:t xml:space="preserve"> </w:t>
+      </w:r>
+      <w:r>
+        <w:rPr>
+          <w:rFonts w:hint="eastAsia"/>
+          <w:sz w:val="22"/>
+          <w:szCs w:val="22"/>
+          <w:lang w:eastAsia="ko-KR"/>
+        </w:rPr>
+        <w:t>자세한</w:t>
+      </w:r>
+      <w:r>
+        <w:rPr>
+          <w:rFonts w:hint="eastAsia"/>
+          <w:sz w:val="22"/>
+          <w:szCs w:val="22"/>
+          <w:lang w:eastAsia="ko-KR"/>
+        </w:rPr>
+        <w:t xml:space="preserve"> </w:t>
+      </w:r>
+      <w:proofErr w:type="spellStart"/>
+      <w:r>
+        <w:rPr>
+          <w:rFonts w:hint="eastAsia"/>
+          <w:sz w:val="22"/>
+          <w:szCs w:val="22"/>
+          <w:lang w:eastAsia="ko-KR"/>
+        </w:rPr>
+        <w:t>코드설명을</w:t>
+      </w:r>
+      <w:proofErr w:type="spellEnd"/>
+      <w:r>
+        <w:rPr>
+          <w:rFonts w:hint="eastAsia"/>
+          <w:sz w:val="22"/>
+          <w:szCs w:val="22"/>
+          <w:lang w:eastAsia="ko-KR"/>
+        </w:rPr>
+        <w:t xml:space="preserve"> </w:t>
+      </w:r>
+      <w:r>
+        <w:rPr>
+          <w:rFonts w:hint="eastAsia"/>
+          <w:sz w:val="22"/>
+          <w:szCs w:val="22"/>
+          <w:lang w:eastAsia="ko-KR"/>
+        </w:rPr>
+        <w:t>하겠습니다</w:t>
+      </w:r>
+      <w:r>
+        <w:rPr>
+          <w:rFonts w:hint="eastAsia"/>
+          <w:sz w:val="22"/>
+          <w:szCs w:val="22"/>
+          <w:lang w:eastAsia="ko-KR"/>
+        </w:rPr>
+        <w:t>.</w:t>
+      </w:r>
+    </w:p>
+    <w:p>
+      <w:pPr>
+        <w:rPr>
           <w:sz w:val="32"/>
           <w:szCs w:val="32"/>
           <w:lang w:eastAsia="ko-KR"/>
         </w:rPr>
       </w:pPr>
+      <w:r>
+        <w:rPr>
+          <w:rFonts w:hint="eastAsia"/>
+          <w:noProof/>
+          <w:sz w:val="32"/>
+          <w:szCs w:val="32"/>
+          <w:lang w:eastAsia="ko-KR"/>
+        </w:rPr>
+        <w:drawing>
+          <wp:inline distT="0" distB="0" distL="0" distR="0" wp14:anchorId="066590A2" wp14:editId="7BBF3052">
+            <wp:extent cx="5377070" cy="2867851"/>
+            <wp:effectExtent l="0" t="0" r="0" b="2540"/>
+            <wp:docPr id="3" name="그림 3"/>
+            <wp:cNvGraphicFramePr>
+              <a:graphicFrameLocks xmlns:a="http://schemas.openxmlformats.org/drawingml/2006/main" noChangeAspect="1"/>
+            </wp:cNvGraphicFramePr>
+            <a:graphic xmlns:a="http://schemas.openxmlformats.org/drawingml/2006/main">
+              <a:graphicData uri="http://schemas.openxmlformats.org/drawingml/2006/picture">
+                <pic:pic xmlns:pic="http://schemas.openxmlformats.org/drawingml/2006/picture">
+                  <pic:nvPicPr>
+                    <pic:cNvPr id="3" name="그림 3"/>
+                    <pic:cNvPicPr/>
+                  </pic:nvPicPr>
+                  <pic:blipFill>
+                    <a:blip r:embed="rId7" cstate="print">
+                      <a:extLst>
+                        <a:ext uri="{28A0092B-C50C-407E-A947-70E740481C1C}">
+                          <a14:useLocalDpi xmlns:a14="http://schemas.microsoft.com/office/drawing/2010/main" val="0"/>
+                        </a:ext>
+                      </a:extLst>
+                    </a:blip>
+                    <a:stretch>
+                      <a:fillRect/>
+                    </a:stretch>
+                  </pic:blipFill>
+                  <pic:spPr>
+                    <a:xfrm>
+                      <a:off x="0" y="0"/>
+                      <a:ext cx="5405468" cy="2882997"/>
+                    </a:xfrm>
+                    <a:prstGeom prst="rect">
+                      <a:avLst/>
+                    </a:prstGeom>
+                  </pic:spPr>
+                </pic:pic>
+              </a:graphicData>
+            </a:graphic>
+          </wp:inline>
+        </w:drawing>
+      </w:r>
+    </w:p>
+    <w:p>
+      <w:pPr>
+        <w:rPr>
+          <w:sz w:val="22"/>
+          <w:szCs w:val="22"/>
+          <w:lang w:eastAsia="ko-KR"/>
+        </w:rPr>
+      </w:pPr>
+      <w:r>
+        <w:rPr>
+          <w:rFonts w:hint="eastAsia"/>
+          <w:sz w:val="32"/>
+          <w:szCs w:val="32"/>
+          <w:lang w:eastAsia="ko-KR"/>
+        </w:rPr>
+        <w:t xml:space="preserve"> </w:t>
+      </w:r>
+      <w:r>
+        <w:rPr>
+          <w:rFonts w:hint="eastAsia"/>
+          <w:sz w:val="22"/>
+          <w:szCs w:val="22"/>
+          <w:lang w:eastAsia="ko-KR"/>
+        </w:rPr>
+        <w:t>위와</w:t>
+      </w:r>
+      <w:r>
+        <w:rPr>
+          <w:rFonts w:hint="eastAsia"/>
+          <w:sz w:val="22"/>
+          <w:szCs w:val="22"/>
+          <w:lang w:eastAsia="ko-KR"/>
+        </w:rPr>
+        <w:t xml:space="preserve"> </w:t>
+      </w:r>
+      <w:r>
+        <w:rPr>
+          <w:rFonts w:hint="eastAsia"/>
+          <w:sz w:val="22"/>
+          <w:szCs w:val="22"/>
+          <w:lang w:eastAsia="ko-KR"/>
+        </w:rPr>
+        <w:t>같이</w:t>
+      </w:r>
+      <w:r>
+        <w:rPr>
+          <w:rFonts w:hint="eastAsia"/>
+          <w:sz w:val="22"/>
+          <w:szCs w:val="22"/>
+          <w:lang w:eastAsia="ko-KR"/>
+        </w:rPr>
+        <w:t xml:space="preserve"> </w:t>
+      </w:r>
+      <w:r>
+        <w:rPr>
+          <w:rFonts w:hint="eastAsia"/>
+          <w:sz w:val="22"/>
+          <w:szCs w:val="22"/>
+          <w:lang w:eastAsia="ko-KR"/>
+        </w:rPr>
+        <w:t>각</w:t>
+      </w:r>
+      <w:r>
+        <w:rPr>
+          <w:rFonts w:hint="eastAsia"/>
+          <w:sz w:val="22"/>
+          <w:szCs w:val="22"/>
+          <w:lang w:eastAsia="ko-KR"/>
+        </w:rPr>
+        <w:t xml:space="preserve"> </w:t>
+      </w:r>
+      <w:r>
+        <w:rPr>
+          <w:sz w:val="22"/>
+          <w:szCs w:val="22"/>
+          <w:lang w:eastAsia="ko-KR"/>
+        </w:rPr>
+        <w:t>input data</w:t>
+      </w:r>
+      <w:proofErr w:type="spellStart"/>
+      <w:r>
+        <w:rPr>
+          <w:rFonts w:hint="eastAsia"/>
+          <w:sz w:val="22"/>
+          <w:szCs w:val="22"/>
+          <w:lang w:eastAsia="ko-KR"/>
+        </w:rPr>
+        <w:t>를</w:t>
+      </w:r>
+      <w:proofErr w:type="spellEnd"/>
+      <w:r>
+        <w:rPr>
+          <w:rFonts w:hint="eastAsia"/>
+          <w:sz w:val="22"/>
+          <w:szCs w:val="22"/>
+          <w:lang w:eastAsia="ko-KR"/>
+        </w:rPr>
+        <w:t xml:space="preserve"> </w:t>
+      </w:r>
+      <w:r>
+        <w:rPr>
+          <w:rFonts w:hint="eastAsia"/>
+          <w:sz w:val="22"/>
+          <w:szCs w:val="22"/>
+          <w:lang w:eastAsia="ko-KR"/>
+        </w:rPr>
+        <w:t>구조화한</w:t>
+      </w:r>
+      <w:r>
+        <w:rPr>
+          <w:rFonts w:hint="eastAsia"/>
+          <w:sz w:val="22"/>
+          <w:szCs w:val="22"/>
+          <w:lang w:eastAsia="ko-KR"/>
+        </w:rPr>
+        <w:t xml:space="preserve"> </w:t>
+      </w:r>
+      <w:r>
+        <w:rPr>
+          <w:sz w:val="22"/>
+          <w:szCs w:val="22"/>
+          <w:lang w:eastAsia="ko-KR"/>
+        </w:rPr>
+        <w:t xml:space="preserve">data graph, query graph, </w:t>
+      </w:r>
+      <w:proofErr w:type="spellStart"/>
+      <w:r>
+        <w:rPr>
+          <w:sz w:val="22"/>
+          <w:szCs w:val="22"/>
+          <w:lang w:eastAsia="ko-KR"/>
+        </w:rPr>
+        <w:t>candidateSet</w:t>
+      </w:r>
+      <w:proofErr w:type="spellEnd"/>
+      <w:r>
+        <w:rPr>
+          <w:rFonts w:hint="eastAsia"/>
+          <w:sz w:val="22"/>
+          <w:szCs w:val="22"/>
+          <w:lang w:eastAsia="ko-KR"/>
+        </w:rPr>
+        <w:t>을</w:t>
+      </w:r>
+      <w:r>
+        <w:rPr>
+          <w:rFonts w:hint="eastAsia"/>
+          <w:sz w:val="22"/>
+          <w:szCs w:val="22"/>
+          <w:lang w:eastAsia="ko-KR"/>
+        </w:rPr>
+        <w:t xml:space="preserve"> </w:t>
+      </w:r>
+      <w:r>
+        <w:rPr>
+          <w:rFonts w:hint="eastAsia"/>
+          <w:sz w:val="22"/>
+          <w:szCs w:val="22"/>
+          <w:lang w:eastAsia="ko-KR"/>
+        </w:rPr>
+        <w:t>클래스</w:t>
+      </w:r>
+      <w:r>
+        <w:rPr>
+          <w:rFonts w:hint="eastAsia"/>
+          <w:sz w:val="22"/>
+          <w:szCs w:val="22"/>
+          <w:lang w:eastAsia="ko-KR"/>
+        </w:rPr>
+        <w:t xml:space="preserve"> </w:t>
+      </w:r>
+      <w:r>
+        <w:rPr>
+          <w:rFonts w:hint="eastAsia"/>
+          <w:sz w:val="22"/>
+          <w:szCs w:val="22"/>
+          <w:lang w:eastAsia="ko-KR"/>
+        </w:rPr>
+        <w:t>변수로</w:t>
+      </w:r>
+      <w:r>
+        <w:rPr>
+          <w:rFonts w:hint="eastAsia"/>
+          <w:sz w:val="22"/>
+          <w:szCs w:val="22"/>
+          <w:lang w:eastAsia="ko-KR"/>
+        </w:rPr>
+        <w:t xml:space="preserve"> </w:t>
+      </w:r>
+      <w:r>
+        <w:rPr>
+          <w:rFonts w:hint="eastAsia"/>
+          <w:sz w:val="22"/>
+          <w:szCs w:val="22"/>
+          <w:lang w:eastAsia="ko-KR"/>
+        </w:rPr>
+        <w:t>정의합니다</w:t>
+      </w:r>
+      <w:r>
+        <w:rPr>
+          <w:rFonts w:hint="eastAsia"/>
+          <w:sz w:val="22"/>
+          <w:szCs w:val="22"/>
+          <w:lang w:eastAsia="ko-KR"/>
+        </w:rPr>
+        <w:t>.</w:t>
+      </w:r>
+      <w:r>
+        <w:rPr>
+          <w:sz w:val="22"/>
+          <w:szCs w:val="22"/>
+          <w:lang w:eastAsia="ko-KR"/>
+        </w:rPr>
+        <w:t xml:space="preserve"> </w:t>
+      </w:r>
+      <w:r>
+        <w:rPr>
+          <w:rFonts w:hint="eastAsia"/>
+          <w:sz w:val="22"/>
+          <w:szCs w:val="22"/>
+          <w:lang w:eastAsia="ko-KR"/>
+        </w:rPr>
+        <w:t>그리고</w:t>
+      </w:r>
+      <w:r>
+        <w:rPr>
+          <w:rFonts w:hint="eastAsia"/>
+          <w:sz w:val="22"/>
+          <w:szCs w:val="22"/>
+          <w:lang w:eastAsia="ko-KR"/>
+        </w:rPr>
+        <w:t xml:space="preserve"> </w:t>
+      </w:r>
+      <w:proofErr w:type="spellStart"/>
+      <w:r>
+        <w:rPr>
+          <w:rFonts w:hint="eastAsia"/>
+          <w:sz w:val="22"/>
+          <w:szCs w:val="22"/>
+          <w:lang w:eastAsia="ko-KR"/>
+        </w:rPr>
+        <w:t>생성자에서</w:t>
+      </w:r>
+      <w:proofErr w:type="spellEnd"/>
+      <w:r>
+        <w:rPr>
+          <w:rFonts w:hint="eastAsia"/>
+          <w:sz w:val="22"/>
+          <w:szCs w:val="22"/>
+          <w:lang w:eastAsia="ko-KR"/>
+        </w:rPr>
+        <w:t xml:space="preserve"> </w:t>
+      </w:r>
+      <w:r>
+        <w:rPr>
+          <w:rFonts w:hint="eastAsia"/>
+          <w:sz w:val="22"/>
+          <w:szCs w:val="22"/>
+          <w:lang w:eastAsia="ko-KR"/>
+        </w:rPr>
+        <w:t>주어진</w:t>
+      </w:r>
+      <w:r>
+        <w:rPr>
+          <w:rFonts w:hint="eastAsia"/>
+          <w:sz w:val="22"/>
+          <w:szCs w:val="22"/>
+          <w:lang w:eastAsia="ko-KR"/>
+        </w:rPr>
+        <w:t xml:space="preserve"> </w:t>
+      </w:r>
+      <w:r>
+        <w:rPr>
+          <w:rFonts w:hint="eastAsia"/>
+          <w:sz w:val="22"/>
+          <w:szCs w:val="22"/>
+          <w:lang w:eastAsia="ko-KR"/>
+        </w:rPr>
+        <w:t>값을</w:t>
+      </w:r>
+      <w:r>
+        <w:rPr>
+          <w:rFonts w:hint="eastAsia"/>
+          <w:sz w:val="22"/>
+          <w:szCs w:val="22"/>
+          <w:lang w:eastAsia="ko-KR"/>
+        </w:rPr>
+        <w:t xml:space="preserve"> </w:t>
+      </w:r>
+      <w:r>
+        <w:rPr>
+          <w:rFonts w:hint="eastAsia"/>
+          <w:sz w:val="22"/>
+          <w:szCs w:val="22"/>
+          <w:lang w:eastAsia="ko-KR"/>
+        </w:rPr>
+        <w:t>모두</w:t>
+      </w:r>
+      <w:r>
+        <w:rPr>
+          <w:rFonts w:hint="eastAsia"/>
+          <w:sz w:val="22"/>
+          <w:szCs w:val="22"/>
+          <w:lang w:eastAsia="ko-KR"/>
+        </w:rPr>
+        <w:t xml:space="preserve"> </w:t>
+      </w:r>
+      <w:r>
+        <w:rPr>
+          <w:rFonts w:hint="eastAsia"/>
+          <w:sz w:val="22"/>
+          <w:szCs w:val="22"/>
+          <w:lang w:eastAsia="ko-KR"/>
+        </w:rPr>
+        <w:t>받아</w:t>
+      </w:r>
+      <w:r>
+        <w:rPr>
+          <w:rFonts w:hint="eastAsia"/>
+          <w:sz w:val="22"/>
+          <w:szCs w:val="22"/>
+          <w:lang w:eastAsia="ko-KR"/>
+        </w:rPr>
+        <w:t xml:space="preserve"> </w:t>
+      </w:r>
+      <w:r>
+        <w:rPr>
+          <w:rFonts w:hint="eastAsia"/>
+          <w:sz w:val="22"/>
+          <w:szCs w:val="22"/>
+          <w:lang w:eastAsia="ko-KR"/>
+        </w:rPr>
+        <w:t>클래스를</w:t>
+      </w:r>
+      <w:r>
+        <w:rPr>
+          <w:rFonts w:hint="eastAsia"/>
+          <w:sz w:val="22"/>
+          <w:szCs w:val="22"/>
+          <w:lang w:eastAsia="ko-KR"/>
+        </w:rPr>
+        <w:t xml:space="preserve"> </w:t>
+      </w:r>
+      <w:proofErr w:type="spellStart"/>
+      <w:r>
+        <w:rPr>
+          <w:rFonts w:hint="eastAsia"/>
+          <w:sz w:val="22"/>
+          <w:szCs w:val="22"/>
+          <w:lang w:eastAsia="ko-KR"/>
+        </w:rPr>
+        <w:t>정의내립니다</w:t>
+      </w:r>
+      <w:proofErr w:type="spellEnd"/>
+      <w:r>
+        <w:rPr>
+          <w:rFonts w:hint="eastAsia"/>
+          <w:sz w:val="22"/>
+          <w:szCs w:val="22"/>
+          <w:lang w:eastAsia="ko-KR"/>
+        </w:rPr>
+        <w:t>.</w:t>
+      </w:r>
+    </w:p>
+    <w:p>
+      <w:pPr>
+        <w:rPr>
+          <w:sz w:val="22"/>
+          <w:szCs w:val="22"/>
+          <w:lang w:eastAsia="ko-KR"/>
+        </w:rPr>
+      </w:pPr>
+      <w:r>
+        <w:rPr>
+          <w:rFonts w:hint="eastAsia"/>
+          <w:noProof/>
+          <w:sz w:val="22"/>
+          <w:szCs w:val="22"/>
+          <w:lang w:eastAsia="ko-KR"/>
+        </w:rPr>
+        <w:lastRenderedPageBreak/>
+        <w:drawing>
+          <wp:inline distT="0" distB="0" distL="0" distR="0" wp14:anchorId="3C367BD0" wp14:editId="6AF05960">
+            <wp:extent cx="5731510" cy="6558280"/>
+            <wp:effectExtent l="0" t="0" r="0" b="0"/>
+            <wp:docPr id="7" name="그림 7"/>
+            <wp:cNvGraphicFramePr>
+              <a:graphicFrameLocks xmlns:a="http://schemas.openxmlformats.org/drawingml/2006/main" noChangeAspect="1"/>
+            </wp:cNvGraphicFramePr>
+            <a:graphic xmlns:a="http://schemas.openxmlformats.org/drawingml/2006/main">
+              <a:graphicData uri="http://schemas.openxmlformats.org/drawingml/2006/picture">
+                <pic:pic xmlns:pic="http://schemas.openxmlformats.org/drawingml/2006/picture">
+                  <pic:nvPicPr>
+                    <pic:cNvPr id="7" name="그림 7"/>
+                    <pic:cNvPicPr/>
+                  </pic:nvPicPr>
+                  <pic:blipFill>
+                    <a:blip r:embed="rId8">
+                      <a:extLst>
+                        <a:ext uri="{28A0092B-C50C-407E-A947-70E740481C1C}">
+                          <a14:useLocalDpi xmlns:a14="http://schemas.microsoft.com/office/drawing/2010/main" val="0"/>
+                        </a:ext>
+                      </a:extLst>
+                    </a:blip>
+                    <a:stretch>
+                      <a:fillRect/>
+                    </a:stretch>
+                  </pic:blipFill>
+                  <pic:spPr>
+                    <a:xfrm>
+                      <a:off x="0" y="0"/>
+                      <a:ext cx="5731510" cy="6558280"/>
+                    </a:xfrm>
+                    <a:prstGeom prst="rect">
+                      <a:avLst/>
+                    </a:prstGeom>
+                  </pic:spPr>
+                </pic:pic>
+              </a:graphicData>
+            </a:graphic>
+          </wp:inline>
+        </w:drawing>
+      </w:r>
+    </w:p>
+    <w:p>
+      <w:pPr>
+        <w:rPr>
+          <w:rFonts w:hint="eastAsia"/>
+          <w:sz w:val="22"/>
+          <w:szCs w:val="22"/>
+          <w:lang w:eastAsia="ko-KR"/>
+        </w:rPr>
+      </w:pPr>
+      <w:r>
+        <w:rPr>
+          <w:rFonts w:hint="eastAsia"/>
+          <w:sz w:val="22"/>
+          <w:szCs w:val="22"/>
+          <w:lang w:eastAsia="ko-KR"/>
+        </w:rPr>
+        <w:t xml:space="preserve"> </w:t>
+      </w:r>
+      <w:proofErr w:type="spellStart"/>
+      <w:r>
+        <w:rPr>
+          <w:rFonts w:hint="eastAsia"/>
+          <w:sz w:val="22"/>
+          <w:szCs w:val="22"/>
+          <w:lang w:eastAsia="ko-KR"/>
+        </w:rPr>
+        <w:t>B</w:t>
+      </w:r>
+      <w:r>
+        <w:rPr>
+          <w:sz w:val="22"/>
+          <w:szCs w:val="22"/>
+          <w:lang w:eastAsia="ko-KR"/>
+        </w:rPr>
+        <w:t>ackTracking</w:t>
+      </w:r>
+      <w:proofErr w:type="spellEnd"/>
+      <w:r>
+        <w:rPr>
+          <w:rFonts w:hint="eastAsia"/>
+          <w:sz w:val="22"/>
+          <w:szCs w:val="22"/>
+          <w:lang w:eastAsia="ko-KR"/>
+        </w:rPr>
+        <w:t>을</w:t>
+      </w:r>
+      <w:r>
+        <w:rPr>
+          <w:rFonts w:hint="eastAsia"/>
+          <w:sz w:val="22"/>
+          <w:szCs w:val="22"/>
+          <w:lang w:eastAsia="ko-KR"/>
+        </w:rPr>
+        <w:t xml:space="preserve"> </w:t>
+      </w:r>
+      <w:r>
+        <w:rPr>
+          <w:rFonts w:hint="eastAsia"/>
+          <w:sz w:val="22"/>
+          <w:szCs w:val="22"/>
+          <w:lang w:eastAsia="ko-KR"/>
+        </w:rPr>
+        <w:t>구현한</w:t>
+      </w:r>
+      <w:r>
+        <w:rPr>
+          <w:rFonts w:hint="eastAsia"/>
+          <w:sz w:val="22"/>
+          <w:szCs w:val="22"/>
+          <w:lang w:eastAsia="ko-KR"/>
+        </w:rPr>
+        <w:t xml:space="preserve"> </w:t>
+      </w:r>
+      <w:proofErr w:type="spellStart"/>
+      <w:r>
+        <w:rPr>
+          <w:rFonts w:hint="eastAsia"/>
+          <w:sz w:val="22"/>
+          <w:szCs w:val="22"/>
+          <w:lang w:eastAsia="ko-KR"/>
+        </w:rPr>
+        <w:t>핵심파트입니다</w:t>
+      </w:r>
+      <w:proofErr w:type="spellEnd"/>
+      <w:r>
+        <w:rPr>
+          <w:rFonts w:hint="eastAsia"/>
+          <w:sz w:val="22"/>
+          <w:szCs w:val="22"/>
+          <w:lang w:eastAsia="ko-KR"/>
+        </w:rPr>
+        <w:t>.</w:t>
+      </w:r>
+      <w:r>
+        <w:rPr>
+          <w:sz w:val="22"/>
+          <w:szCs w:val="22"/>
+          <w:lang w:eastAsia="ko-KR"/>
+        </w:rPr>
+        <w:t xml:space="preserve"> </w:t>
+      </w:r>
+      <w:proofErr w:type="spellStart"/>
+      <w:r>
+        <w:rPr>
+          <w:sz w:val="22"/>
+          <w:szCs w:val="22"/>
+          <w:lang w:eastAsia="ko-KR"/>
+        </w:rPr>
+        <w:t>currentPath</w:t>
+      </w:r>
+      <w:proofErr w:type="spellEnd"/>
+      <w:r>
+        <w:rPr>
+          <w:rFonts w:hint="eastAsia"/>
+          <w:sz w:val="22"/>
+          <w:szCs w:val="22"/>
+          <w:lang w:eastAsia="ko-KR"/>
+        </w:rPr>
+        <w:t>에는</w:t>
+      </w:r>
+      <w:r>
+        <w:rPr>
+          <w:rFonts w:hint="eastAsia"/>
+          <w:sz w:val="22"/>
+          <w:szCs w:val="22"/>
+          <w:lang w:eastAsia="ko-KR"/>
+        </w:rPr>
+        <w:t xml:space="preserve"> </w:t>
+      </w:r>
+      <w:r>
+        <w:rPr>
+          <w:sz w:val="22"/>
+          <w:szCs w:val="22"/>
+          <w:lang w:eastAsia="ko-KR"/>
+        </w:rPr>
+        <w:t>tracking</w:t>
+      </w:r>
+      <w:r>
+        <w:rPr>
+          <w:rFonts w:hint="eastAsia"/>
+          <w:sz w:val="22"/>
+          <w:szCs w:val="22"/>
+          <w:lang w:eastAsia="ko-KR"/>
+        </w:rPr>
+        <w:t>을</w:t>
+      </w:r>
+      <w:r>
+        <w:rPr>
+          <w:rFonts w:hint="eastAsia"/>
+          <w:sz w:val="22"/>
+          <w:szCs w:val="22"/>
+          <w:lang w:eastAsia="ko-KR"/>
+        </w:rPr>
+        <w:t xml:space="preserve"> </w:t>
+      </w:r>
+      <w:r>
+        <w:rPr>
+          <w:rFonts w:hint="eastAsia"/>
+          <w:sz w:val="22"/>
+          <w:szCs w:val="22"/>
+          <w:lang w:eastAsia="ko-KR"/>
+        </w:rPr>
+        <w:t>하면서</w:t>
+      </w:r>
+      <w:r>
+        <w:rPr>
+          <w:rFonts w:hint="eastAsia"/>
+          <w:sz w:val="22"/>
+          <w:szCs w:val="22"/>
+          <w:lang w:eastAsia="ko-KR"/>
+        </w:rPr>
+        <w:t xml:space="preserve"> </w:t>
+      </w:r>
+      <w:r>
+        <w:rPr>
+          <w:sz w:val="22"/>
+          <w:szCs w:val="22"/>
+          <w:lang w:eastAsia="ko-KR"/>
+        </w:rPr>
+        <w:t>valid</w:t>
+      </w:r>
+      <w:r>
+        <w:rPr>
+          <w:rFonts w:hint="eastAsia"/>
+          <w:sz w:val="22"/>
+          <w:szCs w:val="22"/>
+          <w:lang w:eastAsia="ko-KR"/>
+        </w:rPr>
+        <w:t>한</w:t>
+      </w:r>
+      <w:r>
+        <w:rPr>
+          <w:rFonts w:hint="eastAsia"/>
+          <w:sz w:val="22"/>
+          <w:szCs w:val="22"/>
+          <w:lang w:eastAsia="ko-KR"/>
+        </w:rPr>
+        <w:t xml:space="preserve"> </w:t>
+      </w:r>
+      <w:r>
+        <w:rPr>
+          <w:sz w:val="22"/>
+          <w:szCs w:val="22"/>
+          <w:lang w:eastAsia="ko-KR"/>
+        </w:rPr>
+        <w:t>set</w:t>
+      </w:r>
+      <w:proofErr w:type="spellStart"/>
+      <w:r>
+        <w:rPr>
+          <w:rFonts w:hint="eastAsia"/>
+          <w:sz w:val="22"/>
+          <w:szCs w:val="22"/>
+          <w:lang w:eastAsia="ko-KR"/>
+        </w:rPr>
+        <w:t>를</w:t>
+      </w:r>
+      <w:proofErr w:type="spellEnd"/>
+      <w:r>
+        <w:rPr>
+          <w:rFonts w:hint="eastAsia"/>
+          <w:sz w:val="22"/>
+          <w:szCs w:val="22"/>
+          <w:lang w:eastAsia="ko-KR"/>
+        </w:rPr>
+        <w:t xml:space="preserve"> </w:t>
+      </w:r>
+      <w:r>
+        <w:rPr>
+          <w:rFonts w:hint="eastAsia"/>
+          <w:sz w:val="22"/>
+          <w:szCs w:val="22"/>
+          <w:lang w:eastAsia="ko-KR"/>
+        </w:rPr>
+        <w:t>담고있는</w:t>
+      </w:r>
+      <w:r>
+        <w:rPr>
+          <w:rFonts w:hint="eastAsia"/>
+          <w:sz w:val="22"/>
+          <w:szCs w:val="22"/>
+          <w:lang w:eastAsia="ko-KR"/>
+        </w:rPr>
+        <w:t xml:space="preserve"> </w:t>
+      </w:r>
+      <w:r>
+        <w:rPr>
+          <w:rFonts w:hint="eastAsia"/>
+          <w:sz w:val="22"/>
+          <w:szCs w:val="22"/>
+          <w:lang w:eastAsia="ko-KR"/>
+        </w:rPr>
+        <w:t>경로이고</w:t>
+      </w:r>
+      <w:r>
+        <w:rPr>
+          <w:rFonts w:hint="eastAsia"/>
+          <w:sz w:val="22"/>
+          <w:szCs w:val="22"/>
+          <w:lang w:eastAsia="ko-KR"/>
+        </w:rPr>
+        <w:t>,</w:t>
+      </w:r>
+      <w:r>
+        <w:rPr>
+          <w:sz w:val="22"/>
+          <w:szCs w:val="22"/>
+          <w:lang w:eastAsia="ko-KR"/>
+        </w:rPr>
+        <w:t xml:space="preserve"> data vertex id</w:t>
+      </w:r>
+      <w:r>
+        <w:rPr>
+          <w:rFonts w:hint="eastAsia"/>
+          <w:sz w:val="22"/>
+          <w:szCs w:val="22"/>
+          <w:lang w:eastAsia="ko-KR"/>
+        </w:rPr>
+        <w:t>의</w:t>
+      </w:r>
+      <w:r>
+        <w:rPr>
+          <w:rFonts w:hint="eastAsia"/>
+          <w:sz w:val="22"/>
+          <w:szCs w:val="22"/>
+          <w:lang w:eastAsia="ko-KR"/>
+        </w:rPr>
+        <w:t xml:space="preserve"> </w:t>
+      </w:r>
+      <w:r>
+        <w:rPr>
+          <w:rFonts w:hint="eastAsia"/>
+          <w:sz w:val="22"/>
+          <w:szCs w:val="22"/>
+          <w:lang w:eastAsia="ko-KR"/>
+        </w:rPr>
+        <w:t>배열입니다</w:t>
+      </w:r>
+      <w:r>
+        <w:rPr>
+          <w:rFonts w:hint="eastAsia"/>
+          <w:sz w:val="22"/>
+          <w:szCs w:val="22"/>
+          <w:lang w:eastAsia="ko-KR"/>
+        </w:rPr>
+        <w:t>.</w:t>
+      </w:r>
+      <w:r>
+        <w:rPr>
+          <w:sz w:val="22"/>
+          <w:szCs w:val="22"/>
+          <w:lang w:eastAsia="ko-KR"/>
+        </w:rPr>
+        <w:t xml:space="preserve"> </w:t>
+      </w:r>
+      <w:proofErr w:type="spellStart"/>
+      <w:r>
+        <w:rPr>
+          <w:sz w:val="22"/>
+          <w:szCs w:val="22"/>
+          <w:lang w:eastAsia="ko-KR"/>
+        </w:rPr>
+        <w:t>tempIndex</w:t>
+      </w:r>
+      <w:proofErr w:type="spellEnd"/>
+      <w:r>
+        <w:rPr>
+          <w:rFonts w:hint="eastAsia"/>
+          <w:sz w:val="22"/>
+          <w:szCs w:val="22"/>
+          <w:lang w:eastAsia="ko-KR"/>
+        </w:rPr>
+        <w:t>는</w:t>
+      </w:r>
+      <w:r>
+        <w:rPr>
+          <w:rFonts w:hint="eastAsia"/>
+          <w:sz w:val="22"/>
+          <w:szCs w:val="22"/>
+          <w:lang w:eastAsia="ko-KR"/>
+        </w:rPr>
+        <w:t xml:space="preserve"> </w:t>
+      </w:r>
+      <w:proofErr w:type="spellStart"/>
+      <w:r>
+        <w:rPr>
+          <w:sz w:val="22"/>
+          <w:szCs w:val="22"/>
+          <w:lang w:eastAsia="ko-KR"/>
+        </w:rPr>
+        <w:t>currentPath</w:t>
+      </w:r>
+      <w:proofErr w:type="spellEnd"/>
+      <w:r>
+        <w:rPr>
+          <w:rFonts w:hint="eastAsia"/>
+          <w:sz w:val="22"/>
+          <w:szCs w:val="22"/>
+          <w:lang w:eastAsia="ko-KR"/>
+        </w:rPr>
+        <w:t>에</w:t>
+      </w:r>
+      <w:r>
+        <w:rPr>
+          <w:rFonts w:hint="eastAsia"/>
+          <w:sz w:val="22"/>
+          <w:szCs w:val="22"/>
+          <w:lang w:eastAsia="ko-KR"/>
+        </w:rPr>
+        <w:t xml:space="preserve"> </w:t>
+      </w:r>
+      <w:r>
+        <w:rPr>
+          <w:rFonts w:hint="eastAsia"/>
+          <w:sz w:val="22"/>
+          <w:szCs w:val="22"/>
+          <w:lang w:eastAsia="ko-KR"/>
+        </w:rPr>
+        <w:t>넣을</w:t>
+      </w:r>
+      <w:r>
+        <w:rPr>
+          <w:rFonts w:hint="eastAsia"/>
+          <w:sz w:val="22"/>
+          <w:szCs w:val="22"/>
+          <w:lang w:eastAsia="ko-KR"/>
+        </w:rPr>
+        <w:t xml:space="preserve"> </w:t>
+      </w:r>
+      <w:r>
+        <w:rPr>
+          <w:rFonts w:hint="eastAsia"/>
+          <w:sz w:val="22"/>
+          <w:szCs w:val="22"/>
+          <w:lang w:eastAsia="ko-KR"/>
+        </w:rPr>
+        <w:t>때</w:t>
+      </w:r>
+      <w:r>
+        <w:rPr>
+          <w:rFonts w:hint="eastAsia"/>
+          <w:sz w:val="22"/>
+          <w:szCs w:val="22"/>
+          <w:lang w:eastAsia="ko-KR"/>
+        </w:rPr>
+        <w:t xml:space="preserve"> </w:t>
+      </w:r>
+      <w:r>
+        <w:rPr>
+          <w:sz w:val="22"/>
+          <w:szCs w:val="22"/>
+          <w:lang w:eastAsia="ko-KR"/>
+        </w:rPr>
+        <w:t>candidate set</w:t>
+      </w:r>
+      <w:r>
+        <w:rPr>
+          <w:rFonts w:hint="eastAsia"/>
+          <w:sz w:val="22"/>
+          <w:szCs w:val="22"/>
+          <w:lang w:eastAsia="ko-KR"/>
+        </w:rPr>
+        <w:t>에서</w:t>
+      </w:r>
+      <w:r>
+        <w:rPr>
+          <w:rFonts w:hint="eastAsia"/>
+          <w:sz w:val="22"/>
+          <w:szCs w:val="22"/>
+          <w:lang w:eastAsia="ko-KR"/>
+        </w:rPr>
+        <w:t xml:space="preserve"> </w:t>
+      </w:r>
+      <w:r>
+        <w:rPr>
+          <w:sz w:val="22"/>
+          <w:szCs w:val="22"/>
+          <w:lang w:eastAsia="ko-KR"/>
+        </w:rPr>
+        <w:t>query id</w:t>
+      </w:r>
+      <w:r>
+        <w:rPr>
+          <w:rFonts w:hint="eastAsia"/>
+          <w:sz w:val="22"/>
+          <w:szCs w:val="22"/>
+          <w:lang w:eastAsia="ko-KR"/>
+        </w:rPr>
+        <w:t>에</w:t>
+      </w:r>
+      <w:r>
+        <w:rPr>
+          <w:rFonts w:hint="eastAsia"/>
+          <w:sz w:val="22"/>
+          <w:szCs w:val="22"/>
+          <w:lang w:eastAsia="ko-KR"/>
+        </w:rPr>
+        <w:t xml:space="preserve"> </w:t>
+      </w:r>
+      <w:r>
+        <w:rPr>
+          <w:rFonts w:hint="eastAsia"/>
+          <w:sz w:val="22"/>
+          <w:szCs w:val="22"/>
+          <w:lang w:eastAsia="ko-KR"/>
+        </w:rPr>
+        <w:t>해당하는</w:t>
+      </w:r>
+      <w:r>
+        <w:rPr>
+          <w:rFonts w:hint="eastAsia"/>
+          <w:sz w:val="22"/>
+          <w:szCs w:val="22"/>
+          <w:lang w:eastAsia="ko-KR"/>
+        </w:rPr>
+        <w:t xml:space="preserve"> </w:t>
+      </w:r>
+      <w:r>
+        <w:rPr>
+          <w:sz w:val="22"/>
+          <w:szCs w:val="22"/>
+          <w:lang w:eastAsia="ko-KR"/>
+        </w:rPr>
+        <w:t>data vertex id</w:t>
+      </w:r>
+      <w:r>
+        <w:rPr>
+          <w:rFonts w:hint="eastAsia"/>
+          <w:sz w:val="22"/>
+          <w:szCs w:val="22"/>
+          <w:lang w:eastAsia="ko-KR"/>
+        </w:rPr>
+        <w:t>의</w:t>
+      </w:r>
+      <w:r>
+        <w:rPr>
+          <w:rFonts w:hint="eastAsia"/>
+          <w:sz w:val="22"/>
+          <w:szCs w:val="22"/>
+          <w:lang w:eastAsia="ko-KR"/>
+        </w:rPr>
+        <w:t xml:space="preserve"> </w:t>
+      </w:r>
+      <w:r>
+        <w:rPr>
+          <w:rFonts w:hint="eastAsia"/>
+          <w:sz w:val="22"/>
+          <w:szCs w:val="22"/>
+          <w:lang w:eastAsia="ko-KR"/>
+        </w:rPr>
+        <w:t>배열</w:t>
+      </w:r>
+      <w:r>
+        <w:rPr>
+          <w:rFonts w:hint="eastAsia"/>
+          <w:sz w:val="22"/>
+          <w:szCs w:val="22"/>
+          <w:lang w:eastAsia="ko-KR"/>
+        </w:rPr>
+        <w:t xml:space="preserve"> </w:t>
+      </w:r>
+      <w:r>
+        <w:rPr>
+          <w:rFonts w:hint="eastAsia"/>
+          <w:sz w:val="22"/>
+          <w:szCs w:val="22"/>
+          <w:lang w:eastAsia="ko-KR"/>
+        </w:rPr>
+        <w:t>중의</w:t>
+      </w:r>
+      <w:r>
+        <w:rPr>
+          <w:rFonts w:hint="eastAsia"/>
+          <w:sz w:val="22"/>
+          <w:szCs w:val="22"/>
+          <w:lang w:eastAsia="ko-KR"/>
+        </w:rPr>
+        <w:t xml:space="preserve"> </w:t>
+      </w:r>
+      <w:r>
+        <w:rPr>
+          <w:sz w:val="22"/>
+          <w:szCs w:val="22"/>
+          <w:lang w:eastAsia="ko-KR"/>
+        </w:rPr>
+        <w:t>index</w:t>
+      </w:r>
+      <w:proofErr w:type="spellStart"/>
+      <w:r>
+        <w:rPr>
+          <w:rFonts w:hint="eastAsia"/>
+          <w:sz w:val="22"/>
+          <w:szCs w:val="22"/>
+          <w:lang w:eastAsia="ko-KR"/>
+        </w:rPr>
+        <w:t>를</w:t>
+      </w:r>
+      <w:proofErr w:type="spellEnd"/>
+      <w:r>
+        <w:rPr>
+          <w:rFonts w:hint="eastAsia"/>
+          <w:sz w:val="22"/>
+          <w:szCs w:val="22"/>
+          <w:lang w:eastAsia="ko-KR"/>
+        </w:rPr>
+        <w:t xml:space="preserve"> </w:t>
+      </w:r>
+      <w:r>
+        <w:rPr>
+          <w:rFonts w:hint="eastAsia"/>
+          <w:sz w:val="22"/>
+          <w:szCs w:val="22"/>
+          <w:lang w:eastAsia="ko-KR"/>
+        </w:rPr>
+        <w:t>넣는</w:t>
+      </w:r>
+      <w:r>
+        <w:rPr>
+          <w:rFonts w:hint="eastAsia"/>
+          <w:sz w:val="22"/>
+          <w:szCs w:val="22"/>
+          <w:lang w:eastAsia="ko-KR"/>
+        </w:rPr>
+        <w:t xml:space="preserve"> </w:t>
+      </w:r>
+      <w:r>
+        <w:rPr>
+          <w:rFonts w:hint="eastAsia"/>
+          <w:sz w:val="22"/>
+          <w:szCs w:val="22"/>
+          <w:lang w:eastAsia="ko-KR"/>
+        </w:rPr>
+        <w:t>자리입니다</w:t>
+      </w:r>
+      <w:r>
+        <w:rPr>
+          <w:rFonts w:hint="eastAsia"/>
+          <w:sz w:val="22"/>
+          <w:szCs w:val="22"/>
+          <w:lang w:eastAsia="ko-KR"/>
+        </w:rPr>
+        <w:t>.</w:t>
+      </w:r>
+      <w:r>
+        <w:rPr>
+          <w:sz w:val="22"/>
+          <w:szCs w:val="22"/>
+          <w:lang w:eastAsia="ko-KR"/>
+        </w:rPr>
+        <w:t xml:space="preserve"> </w:t>
+      </w:r>
+      <w:proofErr w:type="spellStart"/>
+      <w:r>
+        <w:rPr>
+          <w:sz w:val="22"/>
+          <w:szCs w:val="22"/>
+          <w:lang w:eastAsia="ko-KR"/>
+        </w:rPr>
+        <w:t>BackTracking</w:t>
+      </w:r>
+      <w:proofErr w:type="spellEnd"/>
+      <w:r>
+        <w:rPr>
+          <w:rFonts w:hint="eastAsia"/>
+          <w:sz w:val="22"/>
+          <w:szCs w:val="22"/>
+          <w:lang w:eastAsia="ko-KR"/>
+        </w:rPr>
+        <w:t>을</w:t>
+      </w:r>
+      <w:r>
+        <w:rPr>
+          <w:rFonts w:hint="eastAsia"/>
+          <w:sz w:val="22"/>
+          <w:szCs w:val="22"/>
+          <w:lang w:eastAsia="ko-KR"/>
+        </w:rPr>
+        <w:t xml:space="preserve"> </w:t>
+      </w:r>
+      <w:r>
+        <w:rPr>
+          <w:rFonts w:hint="eastAsia"/>
+          <w:sz w:val="22"/>
+          <w:szCs w:val="22"/>
+          <w:lang w:eastAsia="ko-KR"/>
+        </w:rPr>
+        <w:t>할</w:t>
+      </w:r>
+      <w:r>
+        <w:rPr>
+          <w:rFonts w:hint="eastAsia"/>
+          <w:sz w:val="22"/>
+          <w:szCs w:val="22"/>
+          <w:lang w:eastAsia="ko-KR"/>
+        </w:rPr>
+        <w:t xml:space="preserve"> </w:t>
+      </w:r>
+      <w:r>
+        <w:rPr>
+          <w:rFonts w:hint="eastAsia"/>
+          <w:sz w:val="22"/>
+          <w:szCs w:val="22"/>
+          <w:lang w:eastAsia="ko-KR"/>
+        </w:rPr>
+        <w:t>때</w:t>
+      </w:r>
+      <w:r>
+        <w:rPr>
+          <w:rFonts w:hint="eastAsia"/>
+          <w:sz w:val="22"/>
+          <w:szCs w:val="22"/>
+          <w:lang w:eastAsia="ko-KR"/>
+        </w:rPr>
+        <w:t xml:space="preserve"> </w:t>
+      </w:r>
+      <w:proofErr w:type="spellStart"/>
+      <w:r>
+        <w:rPr>
+          <w:rFonts w:hint="eastAsia"/>
+          <w:sz w:val="22"/>
+          <w:szCs w:val="22"/>
+          <w:lang w:eastAsia="ko-KR"/>
+        </w:rPr>
+        <w:t>어느부분에서</w:t>
+      </w:r>
+      <w:proofErr w:type="spellEnd"/>
+      <w:r>
+        <w:rPr>
+          <w:rFonts w:hint="eastAsia"/>
+          <w:sz w:val="22"/>
+          <w:szCs w:val="22"/>
+          <w:lang w:eastAsia="ko-KR"/>
+        </w:rPr>
+        <w:t xml:space="preserve"> </w:t>
+      </w:r>
+      <w:r>
+        <w:rPr>
+          <w:rFonts w:hint="eastAsia"/>
+          <w:sz w:val="22"/>
+          <w:szCs w:val="22"/>
+          <w:lang w:eastAsia="ko-KR"/>
+        </w:rPr>
+        <w:t>다시</w:t>
+      </w:r>
+      <w:r>
+        <w:rPr>
+          <w:rFonts w:hint="eastAsia"/>
+          <w:sz w:val="22"/>
+          <w:szCs w:val="22"/>
+          <w:lang w:eastAsia="ko-KR"/>
+        </w:rPr>
+        <w:t xml:space="preserve"> </w:t>
+      </w:r>
+      <w:r>
+        <w:rPr>
+          <w:rFonts w:hint="eastAsia"/>
+          <w:sz w:val="22"/>
+          <w:szCs w:val="22"/>
+          <w:lang w:eastAsia="ko-KR"/>
+        </w:rPr>
+        <w:t>시작하면</w:t>
+      </w:r>
+      <w:r>
+        <w:rPr>
+          <w:rFonts w:hint="eastAsia"/>
+          <w:sz w:val="22"/>
+          <w:szCs w:val="22"/>
+          <w:lang w:eastAsia="ko-KR"/>
+        </w:rPr>
+        <w:t xml:space="preserve"> </w:t>
+      </w:r>
+      <w:r>
+        <w:rPr>
+          <w:rFonts w:hint="eastAsia"/>
+          <w:sz w:val="22"/>
+          <w:szCs w:val="22"/>
+          <w:lang w:eastAsia="ko-KR"/>
+        </w:rPr>
+        <w:t>되는지</w:t>
+      </w:r>
+      <w:r>
+        <w:rPr>
+          <w:rFonts w:hint="eastAsia"/>
+          <w:sz w:val="22"/>
+          <w:szCs w:val="22"/>
+          <w:lang w:eastAsia="ko-KR"/>
+        </w:rPr>
+        <w:t xml:space="preserve"> </w:t>
+      </w:r>
+      <w:r>
+        <w:rPr>
+          <w:rFonts w:hint="eastAsia"/>
+          <w:sz w:val="22"/>
+          <w:szCs w:val="22"/>
+          <w:lang w:eastAsia="ko-KR"/>
+        </w:rPr>
+        <w:t>알려주는</w:t>
+      </w:r>
+      <w:r>
+        <w:rPr>
+          <w:rFonts w:hint="eastAsia"/>
+          <w:sz w:val="22"/>
+          <w:szCs w:val="22"/>
+          <w:lang w:eastAsia="ko-KR"/>
+        </w:rPr>
+        <w:t xml:space="preserve"> </w:t>
+      </w:r>
+      <w:r>
+        <w:rPr>
+          <w:rFonts w:hint="eastAsia"/>
+          <w:sz w:val="22"/>
+          <w:szCs w:val="22"/>
+          <w:lang w:eastAsia="ko-KR"/>
+        </w:rPr>
+        <w:t>지표입니다</w:t>
+      </w:r>
+      <w:r>
+        <w:rPr>
+          <w:rFonts w:hint="eastAsia"/>
+          <w:sz w:val="22"/>
+          <w:szCs w:val="22"/>
+          <w:lang w:eastAsia="ko-KR"/>
+        </w:rPr>
+        <w:t>.</w:t>
+      </w:r>
+      <w:r>
+        <w:rPr>
+          <w:sz w:val="22"/>
+          <w:szCs w:val="22"/>
+          <w:lang w:eastAsia="ko-KR"/>
+        </w:rPr>
+        <w:t xml:space="preserve"> </w:t>
+      </w:r>
+      <w:proofErr w:type="spellStart"/>
+      <w:r>
+        <w:rPr>
+          <w:sz w:val="22"/>
+          <w:szCs w:val="22"/>
+          <w:lang w:eastAsia="ko-KR"/>
+        </w:rPr>
+        <w:t>BackTracking</w:t>
+      </w:r>
+      <w:proofErr w:type="spellEnd"/>
+      <w:r>
+        <w:rPr>
+          <w:rFonts w:hint="eastAsia"/>
+          <w:sz w:val="22"/>
+          <w:szCs w:val="22"/>
+          <w:lang w:eastAsia="ko-KR"/>
+        </w:rPr>
+        <w:t>은</w:t>
+      </w:r>
+      <w:r>
+        <w:rPr>
+          <w:rFonts w:hint="eastAsia"/>
+          <w:sz w:val="22"/>
+          <w:szCs w:val="22"/>
+          <w:lang w:eastAsia="ko-KR"/>
+        </w:rPr>
+        <w:t xml:space="preserve"> </w:t>
+      </w:r>
+      <w:r>
+        <w:rPr>
+          <w:rFonts w:hint="eastAsia"/>
+          <w:sz w:val="22"/>
+          <w:szCs w:val="22"/>
+          <w:lang w:eastAsia="ko-KR"/>
+        </w:rPr>
+        <w:t>근본적으로</w:t>
+      </w:r>
+      <w:r>
+        <w:rPr>
+          <w:rFonts w:hint="eastAsia"/>
+          <w:sz w:val="22"/>
+          <w:szCs w:val="22"/>
+          <w:lang w:eastAsia="ko-KR"/>
+        </w:rPr>
+        <w:t xml:space="preserve"> </w:t>
+      </w:r>
+      <w:r>
+        <w:rPr>
+          <w:sz w:val="22"/>
+          <w:szCs w:val="22"/>
+          <w:lang w:eastAsia="ko-KR"/>
+        </w:rPr>
+        <w:t>DFS</w:t>
+      </w:r>
+      <w:r>
+        <w:rPr>
+          <w:rFonts w:hint="eastAsia"/>
+          <w:sz w:val="22"/>
+          <w:szCs w:val="22"/>
+          <w:lang w:eastAsia="ko-KR"/>
+        </w:rPr>
+        <w:t>와</w:t>
+      </w:r>
+      <w:r>
+        <w:rPr>
+          <w:rFonts w:hint="eastAsia"/>
+          <w:sz w:val="22"/>
+          <w:szCs w:val="22"/>
+          <w:lang w:eastAsia="ko-KR"/>
+        </w:rPr>
+        <w:t xml:space="preserve"> </w:t>
+      </w:r>
+      <w:r>
+        <w:rPr>
+          <w:rFonts w:hint="eastAsia"/>
+          <w:sz w:val="22"/>
+          <w:szCs w:val="22"/>
+          <w:lang w:eastAsia="ko-KR"/>
+        </w:rPr>
+        <w:t>같이</w:t>
+      </w:r>
+      <w:r>
+        <w:rPr>
+          <w:rFonts w:hint="eastAsia"/>
+          <w:sz w:val="22"/>
+          <w:szCs w:val="22"/>
+          <w:lang w:eastAsia="ko-KR"/>
+        </w:rPr>
+        <w:t xml:space="preserve"> </w:t>
+      </w:r>
+      <w:r>
+        <w:rPr>
+          <w:rFonts w:hint="eastAsia"/>
+          <w:sz w:val="22"/>
+          <w:szCs w:val="22"/>
+          <w:lang w:eastAsia="ko-KR"/>
+        </w:rPr>
+        <w:t>시행됩니다</w:t>
+      </w:r>
+      <w:r>
+        <w:rPr>
+          <w:rFonts w:hint="eastAsia"/>
+          <w:sz w:val="22"/>
+          <w:szCs w:val="22"/>
+          <w:lang w:eastAsia="ko-KR"/>
+        </w:rPr>
+        <w:t>.</w:t>
+      </w:r>
+      <w:r>
+        <w:rPr>
+          <w:sz w:val="22"/>
+          <w:szCs w:val="22"/>
+          <w:lang w:eastAsia="ko-KR"/>
+        </w:rPr>
+        <w:t xml:space="preserve"> </w:t>
+      </w:r>
+      <w:proofErr w:type="spellStart"/>
+      <w:r>
+        <w:rPr>
+          <w:sz w:val="22"/>
+          <w:szCs w:val="22"/>
+          <w:lang w:eastAsia="ko-KR"/>
+        </w:rPr>
+        <w:t>currentPath</w:t>
+      </w:r>
+      <w:proofErr w:type="spellEnd"/>
+      <w:r>
+        <w:rPr>
+          <w:rFonts w:hint="eastAsia"/>
+          <w:sz w:val="22"/>
+          <w:szCs w:val="22"/>
+          <w:lang w:eastAsia="ko-KR"/>
+        </w:rPr>
+        <w:t>다음에</w:t>
+      </w:r>
+      <w:r>
+        <w:rPr>
+          <w:rFonts w:hint="eastAsia"/>
+          <w:sz w:val="22"/>
+          <w:szCs w:val="22"/>
+          <w:lang w:eastAsia="ko-KR"/>
+        </w:rPr>
+        <w:t xml:space="preserve"> </w:t>
+      </w:r>
+      <w:r>
+        <w:rPr>
+          <w:rFonts w:hint="eastAsia"/>
+          <w:sz w:val="22"/>
+          <w:szCs w:val="22"/>
+          <w:lang w:eastAsia="ko-KR"/>
+        </w:rPr>
+        <w:t>들어올</w:t>
+      </w:r>
+      <w:r>
+        <w:rPr>
+          <w:rFonts w:hint="eastAsia"/>
+          <w:sz w:val="22"/>
+          <w:szCs w:val="22"/>
+          <w:lang w:eastAsia="ko-KR"/>
+        </w:rPr>
+        <w:t xml:space="preserve"> </w:t>
+      </w:r>
+      <w:r>
+        <w:rPr>
+          <w:sz w:val="22"/>
+          <w:szCs w:val="22"/>
+          <w:lang w:eastAsia="ko-KR"/>
+        </w:rPr>
+        <w:t>vertex</w:t>
+      </w:r>
+      <w:r>
+        <w:rPr>
+          <w:rFonts w:hint="eastAsia"/>
+          <w:sz w:val="22"/>
+          <w:szCs w:val="22"/>
+          <w:lang w:eastAsia="ko-KR"/>
+        </w:rPr>
+        <w:t>는</w:t>
+      </w:r>
+      <w:r>
+        <w:rPr>
+          <w:rFonts w:hint="eastAsia"/>
+          <w:sz w:val="22"/>
+          <w:szCs w:val="22"/>
+          <w:lang w:eastAsia="ko-KR"/>
+        </w:rPr>
+        <w:t xml:space="preserve"> </w:t>
+      </w:r>
+      <w:proofErr w:type="spellStart"/>
+      <w:r>
+        <w:rPr>
+          <w:sz w:val="22"/>
+          <w:szCs w:val="22"/>
+          <w:lang w:eastAsia="ko-KR"/>
+        </w:rPr>
+        <w:t>currentPath</w:t>
+      </w:r>
+      <w:proofErr w:type="spellEnd"/>
+      <w:r>
+        <w:rPr>
+          <w:rFonts w:hint="eastAsia"/>
+          <w:sz w:val="22"/>
+          <w:szCs w:val="22"/>
+          <w:lang w:eastAsia="ko-KR"/>
+        </w:rPr>
+        <w:t xml:space="preserve"> </w:t>
+      </w:r>
+      <w:r>
+        <w:rPr>
+          <w:rFonts w:hint="eastAsia"/>
+          <w:sz w:val="22"/>
+          <w:szCs w:val="22"/>
+          <w:lang w:eastAsia="ko-KR"/>
+        </w:rPr>
+        <w:t>다음</w:t>
+      </w:r>
+      <w:r>
+        <w:rPr>
+          <w:rFonts w:hint="eastAsia"/>
+          <w:sz w:val="22"/>
+          <w:szCs w:val="22"/>
+          <w:lang w:eastAsia="ko-KR"/>
+        </w:rPr>
+        <w:t xml:space="preserve"> </w:t>
+      </w:r>
+      <w:r>
+        <w:rPr>
+          <w:sz w:val="22"/>
+          <w:szCs w:val="22"/>
+          <w:lang w:eastAsia="ko-KR"/>
+        </w:rPr>
+        <w:t>query id</w:t>
+      </w:r>
+      <w:r>
+        <w:rPr>
+          <w:rFonts w:hint="eastAsia"/>
+          <w:sz w:val="22"/>
+          <w:szCs w:val="22"/>
+          <w:lang w:eastAsia="ko-KR"/>
+        </w:rPr>
+        <w:t>에</w:t>
+      </w:r>
+      <w:r>
+        <w:rPr>
+          <w:rFonts w:hint="eastAsia"/>
+          <w:sz w:val="22"/>
+          <w:szCs w:val="22"/>
+          <w:lang w:eastAsia="ko-KR"/>
+        </w:rPr>
+        <w:t xml:space="preserve"> </w:t>
+      </w:r>
+      <w:r>
+        <w:rPr>
+          <w:rFonts w:hint="eastAsia"/>
+          <w:sz w:val="22"/>
+          <w:szCs w:val="22"/>
+          <w:lang w:eastAsia="ko-KR"/>
+        </w:rPr>
+        <w:t>해당하는</w:t>
+      </w:r>
+      <w:r>
+        <w:rPr>
+          <w:rFonts w:hint="eastAsia"/>
+          <w:sz w:val="22"/>
+          <w:szCs w:val="22"/>
+          <w:lang w:eastAsia="ko-KR"/>
+        </w:rPr>
+        <w:t xml:space="preserve"> </w:t>
+      </w:r>
+      <w:r>
+        <w:rPr>
+          <w:sz w:val="22"/>
+          <w:szCs w:val="22"/>
+          <w:lang w:eastAsia="ko-KR"/>
+        </w:rPr>
+        <w:t>data vertex</w:t>
+      </w:r>
+      <w:proofErr w:type="spellStart"/>
+      <w:r>
+        <w:rPr>
+          <w:rFonts w:hint="eastAsia"/>
+          <w:sz w:val="22"/>
+          <w:szCs w:val="22"/>
+          <w:lang w:eastAsia="ko-KR"/>
+        </w:rPr>
+        <w:t>를</w:t>
+      </w:r>
+      <w:proofErr w:type="spellEnd"/>
+      <w:r>
+        <w:rPr>
+          <w:rFonts w:hint="eastAsia"/>
+          <w:sz w:val="22"/>
+          <w:szCs w:val="22"/>
+          <w:lang w:eastAsia="ko-KR"/>
+        </w:rPr>
+        <w:t xml:space="preserve"> </w:t>
+      </w:r>
+      <w:r>
+        <w:rPr>
+          <w:sz w:val="22"/>
+          <w:szCs w:val="22"/>
+          <w:lang w:eastAsia="ko-KR"/>
+        </w:rPr>
+        <w:t>candidate set</w:t>
+      </w:r>
+      <w:r>
+        <w:rPr>
+          <w:rFonts w:hint="eastAsia"/>
+          <w:sz w:val="22"/>
+          <w:szCs w:val="22"/>
+          <w:lang w:eastAsia="ko-KR"/>
+        </w:rPr>
+        <w:t>에서</w:t>
+      </w:r>
+      <w:r>
+        <w:rPr>
+          <w:rFonts w:hint="eastAsia"/>
+          <w:sz w:val="22"/>
+          <w:szCs w:val="22"/>
+          <w:lang w:eastAsia="ko-KR"/>
+        </w:rPr>
+        <w:t xml:space="preserve"> </w:t>
+      </w:r>
+      <w:r>
+        <w:rPr>
+          <w:rFonts w:hint="eastAsia"/>
+          <w:sz w:val="22"/>
+          <w:szCs w:val="22"/>
+          <w:lang w:eastAsia="ko-KR"/>
+        </w:rPr>
+        <w:t>고르게</w:t>
+      </w:r>
+      <w:r>
+        <w:rPr>
+          <w:rFonts w:hint="eastAsia"/>
+          <w:sz w:val="22"/>
+          <w:szCs w:val="22"/>
+          <w:lang w:eastAsia="ko-KR"/>
+        </w:rPr>
+        <w:t xml:space="preserve"> </w:t>
+      </w:r>
+      <w:r>
+        <w:rPr>
+          <w:rFonts w:hint="eastAsia"/>
+          <w:sz w:val="22"/>
+          <w:szCs w:val="22"/>
+          <w:lang w:eastAsia="ko-KR"/>
+        </w:rPr>
+        <w:t>됩니다</w:t>
+      </w:r>
+      <w:r>
+        <w:rPr>
+          <w:rFonts w:hint="eastAsia"/>
+          <w:sz w:val="22"/>
+          <w:szCs w:val="22"/>
+          <w:lang w:eastAsia="ko-KR"/>
+        </w:rPr>
+        <w:t>.</w:t>
+      </w:r>
+      <w:r>
+        <w:rPr>
+          <w:sz w:val="22"/>
+          <w:szCs w:val="22"/>
+          <w:lang w:eastAsia="ko-KR"/>
+        </w:rPr>
+        <w:t xml:space="preserve"> </w:t>
+      </w:r>
+      <w:r>
+        <w:rPr>
+          <w:rFonts w:hint="eastAsia"/>
+          <w:sz w:val="22"/>
+          <w:szCs w:val="22"/>
+          <w:lang w:eastAsia="ko-KR"/>
+        </w:rPr>
+        <w:t>이</w:t>
+      </w:r>
+      <w:r>
+        <w:rPr>
+          <w:rFonts w:hint="eastAsia"/>
+          <w:sz w:val="22"/>
+          <w:szCs w:val="22"/>
+          <w:lang w:eastAsia="ko-KR"/>
+        </w:rPr>
+        <w:t xml:space="preserve"> </w:t>
+      </w:r>
+      <w:r>
+        <w:rPr>
+          <w:rFonts w:hint="eastAsia"/>
+          <w:sz w:val="22"/>
+          <w:szCs w:val="22"/>
+          <w:lang w:eastAsia="ko-KR"/>
+        </w:rPr>
+        <w:t>때</w:t>
+      </w:r>
+      <w:r>
+        <w:rPr>
+          <w:rFonts w:hint="eastAsia"/>
+          <w:sz w:val="22"/>
+          <w:szCs w:val="22"/>
+          <w:lang w:eastAsia="ko-KR"/>
+        </w:rPr>
+        <w:t xml:space="preserve"> </w:t>
+      </w:r>
+      <w:r>
+        <w:rPr>
+          <w:rFonts w:hint="eastAsia"/>
+          <w:sz w:val="22"/>
+          <w:szCs w:val="22"/>
+          <w:lang w:eastAsia="ko-KR"/>
+        </w:rPr>
+        <w:t>들어올</w:t>
+      </w:r>
+      <w:r>
+        <w:rPr>
+          <w:rFonts w:hint="eastAsia"/>
+          <w:sz w:val="22"/>
+          <w:szCs w:val="22"/>
+          <w:lang w:eastAsia="ko-KR"/>
+        </w:rPr>
+        <w:t xml:space="preserve"> </w:t>
+      </w:r>
+      <w:r>
+        <w:rPr>
+          <w:rFonts w:hint="eastAsia"/>
+          <w:sz w:val="22"/>
+          <w:szCs w:val="22"/>
+          <w:lang w:eastAsia="ko-KR"/>
+        </w:rPr>
+        <w:t>수</w:t>
+      </w:r>
+      <w:r>
+        <w:rPr>
+          <w:rFonts w:hint="eastAsia"/>
+          <w:sz w:val="22"/>
+          <w:szCs w:val="22"/>
+          <w:lang w:eastAsia="ko-KR"/>
+        </w:rPr>
+        <w:t xml:space="preserve"> </w:t>
+      </w:r>
+      <w:r>
+        <w:rPr>
+          <w:rFonts w:hint="eastAsia"/>
+          <w:sz w:val="22"/>
+          <w:szCs w:val="22"/>
+          <w:lang w:eastAsia="ko-KR"/>
+        </w:rPr>
+        <w:t>있는</w:t>
+      </w:r>
+      <w:r>
+        <w:rPr>
+          <w:rFonts w:hint="eastAsia"/>
+          <w:sz w:val="22"/>
+          <w:szCs w:val="22"/>
+          <w:lang w:eastAsia="ko-KR"/>
+        </w:rPr>
+        <w:t xml:space="preserve"> </w:t>
+      </w:r>
+      <w:r>
+        <w:rPr>
+          <w:sz w:val="22"/>
+          <w:szCs w:val="22"/>
+          <w:lang w:eastAsia="ko-KR"/>
+        </w:rPr>
+        <w:t>vertex</w:t>
+      </w:r>
+      <w:proofErr w:type="spellStart"/>
+      <w:r>
+        <w:rPr>
+          <w:rFonts w:hint="eastAsia"/>
+          <w:sz w:val="22"/>
+          <w:szCs w:val="22"/>
+          <w:lang w:eastAsia="ko-KR"/>
+        </w:rPr>
+        <w:t>를</w:t>
+      </w:r>
+      <w:proofErr w:type="spellEnd"/>
+      <w:r>
+        <w:rPr>
+          <w:rFonts w:hint="eastAsia"/>
+          <w:sz w:val="22"/>
+          <w:szCs w:val="22"/>
+          <w:lang w:eastAsia="ko-KR"/>
+        </w:rPr>
+        <w:t xml:space="preserve"> </w:t>
+      </w:r>
+      <w:proofErr w:type="spellStart"/>
+      <w:r>
+        <w:rPr>
+          <w:sz w:val="22"/>
+          <w:szCs w:val="22"/>
+          <w:lang w:eastAsia="ko-KR"/>
+        </w:rPr>
+        <w:t>findPossibleVerticeIds</w:t>
+      </w:r>
+      <w:proofErr w:type="spellEnd"/>
+      <w:r>
+        <w:rPr>
+          <w:sz w:val="22"/>
+          <w:szCs w:val="22"/>
+          <w:lang w:eastAsia="ko-KR"/>
+        </w:rPr>
+        <w:t xml:space="preserve"> </w:t>
+      </w:r>
+      <w:r>
+        <w:rPr>
+          <w:rFonts w:hint="eastAsia"/>
+          <w:sz w:val="22"/>
+          <w:szCs w:val="22"/>
+          <w:lang w:eastAsia="ko-KR"/>
+        </w:rPr>
+        <w:t>함수를</w:t>
+      </w:r>
+      <w:r>
+        <w:rPr>
+          <w:rFonts w:hint="eastAsia"/>
+          <w:sz w:val="22"/>
+          <w:szCs w:val="22"/>
+          <w:lang w:eastAsia="ko-KR"/>
+        </w:rPr>
+        <w:t xml:space="preserve"> </w:t>
+      </w:r>
+      <w:r>
+        <w:rPr>
+          <w:rFonts w:hint="eastAsia"/>
+          <w:sz w:val="22"/>
+          <w:szCs w:val="22"/>
+          <w:lang w:eastAsia="ko-KR"/>
+        </w:rPr>
+        <w:t>통해</w:t>
+      </w:r>
+      <w:r>
+        <w:rPr>
+          <w:rFonts w:hint="eastAsia"/>
+          <w:sz w:val="22"/>
+          <w:szCs w:val="22"/>
+          <w:lang w:eastAsia="ko-KR"/>
+        </w:rPr>
+        <w:t xml:space="preserve"> </w:t>
+      </w:r>
+      <w:r>
+        <w:rPr>
+          <w:rFonts w:hint="eastAsia"/>
+          <w:sz w:val="22"/>
+          <w:szCs w:val="22"/>
+          <w:lang w:eastAsia="ko-KR"/>
+        </w:rPr>
+        <w:t>구하고</w:t>
+      </w:r>
+      <w:r>
+        <w:rPr>
+          <w:rFonts w:hint="eastAsia"/>
+          <w:sz w:val="22"/>
+          <w:szCs w:val="22"/>
+          <w:lang w:eastAsia="ko-KR"/>
+        </w:rPr>
+        <w:t>,</w:t>
+      </w:r>
+      <w:r>
+        <w:rPr>
+          <w:sz w:val="22"/>
+          <w:szCs w:val="22"/>
+          <w:lang w:eastAsia="ko-KR"/>
+        </w:rPr>
+        <w:t xml:space="preserve"> </w:t>
+      </w:r>
+      <w:r>
+        <w:rPr>
+          <w:rFonts w:hint="eastAsia"/>
+          <w:sz w:val="22"/>
+          <w:szCs w:val="22"/>
+          <w:lang w:eastAsia="ko-KR"/>
+        </w:rPr>
+        <w:t>각</w:t>
+      </w:r>
+      <w:r>
+        <w:rPr>
+          <w:rFonts w:hint="eastAsia"/>
+          <w:sz w:val="22"/>
+          <w:szCs w:val="22"/>
+          <w:lang w:eastAsia="ko-KR"/>
+        </w:rPr>
+        <w:t xml:space="preserve"> </w:t>
+      </w:r>
+      <w:r>
+        <w:rPr>
+          <w:sz w:val="22"/>
+          <w:szCs w:val="22"/>
+          <w:lang w:eastAsia="ko-KR"/>
+        </w:rPr>
+        <w:t>vertex</w:t>
+      </w:r>
+      <w:r>
+        <w:rPr>
+          <w:rFonts w:hint="eastAsia"/>
+          <w:sz w:val="22"/>
+          <w:szCs w:val="22"/>
+          <w:lang w:eastAsia="ko-KR"/>
+        </w:rPr>
+        <w:t>들에</w:t>
+      </w:r>
+      <w:r>
+        <w:rPr>
+          <w:rFonts w:hint="eastAsia"/>
+          <w:sz w:val="22"/>
+          <w:szCs w:val="22"/>
+          <w:lang w:eastAsia="ko-KR"/>
+        </w:rPr>
+        <w:t xml:space="preserve"> </w:t>
+      </w:r>
+      <w:r>
+        <w:rPr>
+          <w:rFonts w:hint="eastAsia"/>
+          <w:sz w:val="22"/>
+          <w:szCs w:val="22"/>
+          <w:lang w:eastAsia="ko-KR"/>
+        </w:rPr>
+        <w:t>대해</w:t>
+      </w:r>
+      <w:r>
+        <w:rPr>
+          <w:rFonts w:hint="eastAsia"/>
+          <w:sz w:val="22"/>
+          <w:szCs w:val="22"/>
+          <w:lang w:eastAsia="ko-KR"/>
+        </w:rPr>
+        <w:t xml:space="preserve"> </w:t>
+      </w:r>
+      <w:proofErr w:type="spellStart"/>
+      <w:r>
+        <w:rPr>
+          <w:sz w:val="22"/>
+          <w:szCs w:val="22"/>
+          <w:lang w:eastAsia="ko-KR"/>
+        </w:rPr>
+        <w:t>isPossiblePath</w:t>
+      </w:r>
+      <w:proofErr w:type="spellEnd"/>
+      <w:r>
+        <w:rPr>
+          <w:rFonts w:hint="eastAsia"/>
+          <w:sz w:val="22"/>
+          <w:szCs w:val="22"/>
+          <w:lang w:eastAsia="ko-KR"/>
+        </w:rPr>
+        <w:t>함수를</w:t>
+      </w:r>
+      <w:r>
+        <w:rPr>
+          <w:rFonts w:hint="eastAsia"/>
+          <w:sz w:val="22"/>
+          <w:szCs w:val="22"/>
+          <w:lang w:eastAsia="ko-KR"/>
+        </w:rPr>
+        <w:t xml:space="preserve"> </w:t>
+      </w:r>
+      <w:r>
+        <w:rPr>
+          <w:rFonts w:hint="eastAsia"/>
+          <w:sz w:val="22"/>
+          <w:szCs w:val="22"/>
+          <w:lang w:eastAsia="ko-KR"/>
+        </w:rPr>
+        <w:t>통해서</w:t>
+      </w:r>
+      <w:r>
+        <w:rPr>
+          <w:rFonts w:hint="eastAsia"/>
+          <w:sz w:val="22"/>
+          <w:szCs w:val="22"/>
+          <w:lang w:eastAsia="ko-KR"/>
+        </w:rPr>
+        <w:t xml:space="preserve"> </w:t>
+      </w:r>
+      <w:proofErr w:type="spellStart"/>
+      <w:r>
+        <w:rPr>
+          <w:rFonts w:hint="eastAsia"/>
+          <w:sz w:val="22"/>
+          <w:szCs w:val="22"/>
+          <w:lang w:eastAsia="ko-KR"/>
+        </w:rPr>
+        <w:t>c</w:t>
+      </w:r>
+      <w:r>
+        <w:rPr>
+          <w:sz w:val="22"/>
+          <w:szCs w:val="22"/>
+          <w:lang w:eastAsia="ko-KR"/>
+        </w:rPr>
+        <w:t>urrentPath</w:t>
+      </w:r>
+      <w:proofErr w:type="spellEnd"/>
+      <w:r>
+        <w:rPr>
+          <w:rFonts w:hint="eastAsia"/>
+          <w:sz w:val="22"/>
+          <w:szCs w:val="22"/>
+          <w:lang w:eastAsia="ko-KR"/>
+        </w:rPr>
+        <w:t>에</w:t>
+      </w:r>
+      <w:r>
+        <w:rPr>
+          <w:rFonts w:hint="eastAsia"/>
+          <w:sz w:val="22"/>
+          <w:szCs w:val="22"/>
+          <w:lang w:eastAsia="ko-KR"/>
+        </w:rPr>
+        <w:t xml:space="preserve"> </w:t>
+      </w:r>
+      <w:r>
+        <w:rPr>
+          <w:rFonts w:hint="eastAsia"/>
+          <w:sz w:val="22"/>
+          <w:szCs w:val="22"/>
+          <w:lang w:eastAsia="ko-KR"/>
+        </w:rPr>
+        <w:t>추가시켜도</w:t>
+      </w:r>
+      <w:r>
+        <w:rPr>
+          <w:rFonts w:hint="eastAsia"/>
+          <w:sz w:val="22"/>
+          <w:szCs w:val="22"/>
+          <w:lang w:eastAsia="ko-KR"/>
+        </w:rPr>
+        <w:t xml:space="preserve"> </w:t>
+      </w:r>
+      <w:r>
+        <w:rPr>
+          <w:rFonts w:hint="eastAsia"/>
+          <w:sz w:val="22"/>
+          <w:szCs w:val="22"/>
+          <w:lang w:eastAsia="ko-KR"/>
+        </w:rPr>
+        <w:t>되는지에</w:t>
+      </w:r>
+      <w:r>
+        <w:rPr>
+          <w:rFonts w:hint="eastAsia"/>
+          <w:sz w:val="22"/>
+          <w:szCs w:val="22"/>
+          <w:lang w:eastAsia="ko-KR"/>
+        </w:rPr>
+        <w:t xml:space="preserve"> </w:t>
+      </w:r>
+      <w:r>
+        <w:rPr>
+          <w:rFonts w:hint="eastAsia"/>
+          <w:sz w:val="22"/>
+          <w:szCs w:val="22"/>
+          <w:lang w:eastAsia="ko-KR"/>
+        </w:rPr>
+        <w:t>대한</w:t>
+      </w:r>
+      <w:r>
+        <w:rPr>
+          <w:rFonts w:hint="eastAsia"/>
+          <w:sz w:val="22"/>
+          <w:szCs w:val="22"/>
+          <w:lang w:eastAsia="ko-KR"/>
+        </w:rPr>
+        <w:t xml:space="preserve"> </w:t>
+      </w:r>
+      <w:r>
+        <w:rPr>
+          <w:rFonts w:hint="eastAsia"/>
+          <w:sz w:val="22"/>
+          <w:szCs w:val="22"/>
+          <w:lang w:eastAsia="ko-KR"/>
+        </w:rPr>
+        <w:t>여부를</w:t>
+      </w:r>
+      <w:r>
+        <w:rPr>
+          <w:rFonts w:hint="eastAsia"/>
+          <w:sz w:val="22"/>
+          <w:szCs w:val="22"/>
+          <w:lang w:eastAsia="ko-KR"/>
+        </w:rPr>
+        <w:t xml:space="preserve"> </w:t>
+      </w:r>
+      <w:r>
+        <w:rPr>
+          <w:rFonts w:hint="eastAsia"/>
+          <w:sz w:val="22"/>
+          <w:szCs w:val="22"/>
+          <w:lang w:eastAsia="ko-KR"/>
+        </w:rPr>
+        <w:t>확인합니다</w:t>
+      </w:r>
+      <w:r>
+        <w:rPr>
+          <w:rFonts w:hint="eastAsia"/>
+          <w:sz w:val="22"/>
+          <w:szCs w:val="22"/>
+          <w:lang w:eastAsia="ko-KR"/>
+        </w:rPr>
+        <w:t>.</w:t>
+      </w:r>
+      <w:r>
+        <w:rPr>
+          <w:sz w:val="22"/>
+          <w:szCs w:val="22"/>
+          <w:lang w:eastAsia="ko-KR"/>
+        </w:rPr>
+        <w:t xml:space="preserve"> </w:t>
+      </w:r>
+      <w:r>
+        <w:rPr>
+          <w:rFonts w:hint="eastAsia"/>
+          <w:sz w:val="22"/>
+          <w:szCs w:val="22"/>
+          <w:lang w:eastAsia="ko-KR"/>
+        </w:rPr>
+        <w:t>그리고</w:t>
+      </w:r>
+      <w:r>
+        <w:rPr>
+          <w:rFonts w:hint="eastAsia"/>
+          <w:sz w:val="22"/>
+          <w:szCs w:val="22"/>
+          <w:lang w:eastAsia="ko-KR"/>
+        </w:rPr>
+        <w:t xml:space="preserve"> </w:t>
+      </w:r>
+      <w:r>
+        <w:rPr>
+          <w:rFonts w:hint="eastAsia"/>
+          <w:sz w:val="22"/>
+          <w:szCs w:val="22"/>
+          <w:lang w:eastAsia="ko-KR"/>
+        </w:rPr>
+        <w:t>추가시킬</w:t>
+      </w:r>
+      <w:r>
+        <w:rPr>
+          <w:rFonts w:hint="eastAsia"/>
+          <w:sz w:val="22"/>
+          <w:szCs w:val="22"/>
+          <w:lang w:eastAsia="ko-KR"/>
+        </w:rPr>
+        <w:t xml:space="preserve"> </w:t>
+      </w:r>
+      <w:r>
+        <w:rPr>
+          <w:rFonts w:hint="eastAsia"/>
+          <w:sz w:val="22"/>
+          <w:szCs w:val="22"/>
+          <w:lang w:eastAsia="ko-KR"/>
+        </w:rPr>
+        <w:t>수</w:t>
+      </w:r>
+      <w:r>
+        <w:rPr>
+          <w:rFonts w:hint="eastAsia"/>
+          <w:sz w:val="22"/>
+          <w:szCs w:val="22"/>
+          <w:lang w:eastAsia="ko-KR"/>
+        </w:rPr>
+        <w:t xml:space="preserve"> </w:t>
+      </w:r>
+      <w:r>
+        <w:rPr>
+          <w:rFonts w:hint="eastAsia"/>
+          <w:sz w:val="22"/>
+          <w:szCs w:val="22"/>
+          <w:lang w:eastAsia="ko-KR"/>
+        </w:rPr>
+        <w:t>있는</w:t>
+      </w:r>
+      <w:r>
+        <w:rPr>
+          <w:rFonts w:hint="eastAsia"/>
+          <w:sz w:val="22"/>
+          <w:szCs w:val="22"/>
+          <w:lang w:eastAsia="ko-KR"/>
+        </w:rPr>
+        <w:t xml:space="preserve"> </w:t>
+      </w:r>
+      <w:r>
+        <w:rPr>
+          <w:sz w:val="22"/>
+          <w:szCs w:val="22"/>
+          <w:lang w:eastAsia="ko-KR"/>
+        </w:rPr>
+        <w:t>vertex</w:t>
+      </w:r>
+      <w:r>
+        <w:rPr>
+          <w:rFonts w:hint="eastAsia"/>
+          <w:sz w:val="22"/>
+          <w:szCs w:val="22"/>
+          <w:lang w:eastAsia="ko-KR"/>
+        </w:rPr>
+        <w:t>가</w:t>
+      </w:r>
+      <w:r>
+        <w:rPr>
+          <w:rFonts w:hint="eastAsia"/>
+          <w:sz w:val="22"/>
+          <w:szCs w:val="22"/>
+          <w:lang w:eastAsia="ko-KR"/>
+        </w:rPr>
+        <w:t xml:space="preserve"> </w:t>
+      </w:r>
+      <w:r>
+        <w:rPr>
+          <w:rFonts w:hint="eastAsia"/>
+          <w:sz w:val="22"/>
+          <w:szCs w:val="22"/>
+          <w:lang w:eastAsia="ko-KR"/>
+        </w:rPr>
+        <w:t>없으면</w:t>
+      </w:r>
+      <w:r>
+        <w:rPr>
+          <w:rFonts w:hint="eastAsia"/>
+          <w:sz w:val="22"/>
+          <w:szCs w:val="22"/>
+          <w:lang w:eastAsia="ko-KR"/>
+        </w:rPr>
+        <w:t xml:space="preserve"> </w:t>
+      </w:r>
+      <w:r>
+        <w:rPr>
+          <w:sz w:val="22"/>
+          <w:szCs w:val="22"/>
+          <w:lang w:eastAsia="ko-KR"/>
+        </w:rPr>
+        <w:t>flag</w:t>
+      </w:r>
+      <w:proofErr w:type="spellStart"/>
+      <w:r>
+        <w:rPr>
+          <w:rFonts w:hint="eastAsia"/>
+          <w:sz w:val="22"/>
+          <w:szCs w:val="22"/>
+          <w:lang w:eastAsia="ko-KR"/>
+        </w:rPr>
+        <w:t>를</w:t>
+      </w:r>
+      <w:proofErr w:type="spellEnd"/>
+      <w:r>
+        <w:rPr>
+          <w:rFonts w:hint="eastAsia"/>
+          <w:sz w:val="22"/>
+          <w:szCs w:val="22"/>
+          <w:lang w:eastAsia="ko-KR"/>
+        </w:rPr>
+        <w:t xml:space="preserve"> </w:t>
+      </w:r>
+      <w:r>
+        <w:rPr>
+          <w:rFonts w:hint="eastAsia"/>
+          <w:sz w:val="22"/>
+          <w:szCs w:val="22"/>
+          <w:lang w:eastAsia="ko-KR"/>
+        </w:rPr>
+        <w:t>조회함으로써</w:t>
+      </w:r>
+      <w:r>
+        <w:rPr>
+          <w:rFonts w:hint="eastAsia"/>
+          <w:sz w:val="22"/>
+          <w:szCs w:val="22"/>
+          <w:lang w:eastAsia="ko-KR"/>
+        </w:rPr>
+        <w:t xml:space="preserve"> </w:t>
+      </w:r>
+      <w:proofErr w:type="spellStart"/>
+      <w:r>
+        <w:rPr>
+          <w:sz w:val="22"/>
+          <w:szCs w:val="22"/>
+          <w:lang w:eastAsia="ko-KR"/>
+        </w:rPr>
+        <w:t>currentPath</w:t>
+      </w:r>
+      <w:proofErr w:type="spellEnd"/>
+      <w:r>
+        <w:rPr>
+          <w:rFonts w:hint="eastAsia"/>
+          <w:sz w:val="22"/>
+          <w:szCs w:val="22"/>
+          <w:lang w:eastAsia="ko-KR"/>
+        </w:rPr>
+        <w:t>에서</w:t>
+      </w:r>
+      <w:r>
+        <w:rPr>
+          <w:rFonts w:hint="eastAsia"/>
+          <w:sz w:val="22"/>
+          <w:szCs w:val="22"/>
+          <w:lang w:eastAsia="ko-KR"/>
+        </w:rPr>
+        <w:t xml:space="preserve"> </w:t>
+      </w:r>
+      <w:r>
+        <w:rPr>
+          <w:rFonts w:hint="eastAsia"/>
+          <w:sz w:val="22"/>
+          <w:szCs w:val="22"/>
+          <w:lang w:eastAsia="ko-KR"/>
+        </w:rPr>
+        <w:t>없애줍니</w:t>
+      </w:r>
+      <w:r>
+        <w:rPr>
+          <w:rFonts w:hint="eastAsia"/>
+          <w:sz w:val="22"/>
+          <w:szCs w:val="22"/>
+          <w:lang w:eastAsia="ko-KR"/>
+        </w:rPr>
+        <w:lastRenderedPageBreak/>
+        <w:t>다</w:t>
+      </w:r>
+      <w:r>
+        <w:rPr>
+          <w:rFonts w:hint="eastAsia"/>
+          <w:sz w:val="22"/>
+          <w:szCs w:val="22"/>
+          <w:lang w:eastAsia="ko-KR"/>
+        </w:rPr>
+        <w:t>.</w:t>
+      </w:r>
+      <w:r>
+        <w:rPr>
+          <w:sz w:val="22"/>
+          <w:szCs w:val="22"/>
+          <w:lang w:eastAsia="ko-KR"/>
+        </w:rPr>
+        <w:t xml:space="preserve"> DFS</w:t>
+      </w:r>
+      <w:r>
+        <w:rPr>
+          <w:rFonts w:hint="eastAsia"/>
+          <w:sz w:val="22"/>
+          <w:szCs w:val="22"/>
+          <w:lang w:eastAsia="ko-KR"/>
+        </w:rPr>
+        <w:t>와</w:t>
+      </w:r>
+      <w:r>
+        <w:rPr>
+          <w:rFonts w:hint="eastAsia"/>
+          <w:sz w:val="22"/>
+          <w:szCs w:val="22"/>
+          <w:lang w:eastAsia="ko-KR"/>
+        </w:rPr>
+        <w:t xml:space="preserve"> </w:t>
+      </w:r>
+      <w:r>
+        <w:rPr>
+          <w:rFonts w:hint="eastAsia"/>
+          <w:sz w:val="22"/>
+          <w:szCs w:val="22"/>
+          <w:lang w:eastAsia="ko-KR"/>
+        </w:rPr>
+        <w:t>같이</w:t>
+      </w:r>
+      <w:r>
+        <w:rPr>
+          <w:rFonts w:hint="eastAsia"/>
+          <w:sz w:val="22"/>
+          <w:szCs w:val="22"/>
+          <w:lang w:eastAsia="ko-KR"/>
+        </w:rPr>
+        <w:t xml:space="preserve"> </w:t>
+      </w:r>
+      <w:r>
+        <w:rPr>
+          <w:rFonts w:hint="eastAsia"/>
+          <w:sz w:val="22"/>
+          <w:szCs w:val="22"/>
+          <w:lang w:eastAsia="ko-KR"/>
+        </w:rPr>
+        <w:t>될</w:t>
+      </w:r>
+      <w:r>
+        <w:rPr>
+          <w:rFonts w:hint="eastAsia"/>
+          <w:sz w:val="22"/>
+          <w:szCs w:val="22"/>
+          <w:lang w:eastAsia="ko-KR"/>
+        </w:rPr>
+        <w:t xml:space="preserve"> </w:t>
+      </w:r>
+      <w:r>
+        <w:rPr>
+          <w:rFonts w:hint="eastAsia"/>
+          <w:sz w:val="22"/>
+          <w:szCs w:val="22"/>
+          <w:lang w:eastAsia="ko-KR"/>
+        </w:rPr>
+        <w:t>수</w:t>
+      </w:r>
+      <w:r>
+        <w:rPr>
+          <w:rFonts w:hint="eastAsia"/>
+          <w:sz w:val="22"/>
+          <w:szCs w:val="22"/>
+          <w:lang w:eastAsia="ko-KR"/>
+        </w:rPr>
+        <w:t xml:space="preserve"> </w:t>
+      </w:r>
+      <w:r>
+        <w:rPr>
+          <w:rFonts w:hint="eastAsia"/>
+          <w:sz w:val="22"/>
+          <w:szCs w:val="22"/>
+          <w:lang w:eastAsia="ko-KR"/>
+        </w:rPr>
+        <w:t>있는</w:t>
+      </w:r>
+      <w:r>
+        <w:rPr>
+          <w:rFonts w:hint="eastAsia"/>
+          <w:sz w:val="22"/>
+          <w:szCs w:val="22"/>
+          <w:lang w:eastAsia="ko-KR"/>
+        </w:rPr>
+        <w:t xml:space="preserve"> </w:t>
+      </w:r>
+      <w:r>
+        <w:rPr>
+          <w:sz w:val="22"/>
+          <w:szCs w:val="22"/>
+          <w:lang w:eastAsia="ko-KR"/>
+        </w:rPr>
+        <w:t>path</w:t>
+      </w:r>
+      <w:proofErr w:type="spellStart"/>
+      <w:r>
+        <w:rPr>
+          <w:rFonts w:hint="eastAsia"/>
+          <w:sz w:val="22"/>
+          <w:szCs w:val="22"/>
+          <w:lang w:eastAsia="ko-KR"/>
+        </w:rPr>
+        <w:t>를</w:t>
+      </w:r>
+      <w:proofErr w:type="spellEnd"/>
+      <w:r>
+        <w:rPr>
+          <w:rFonts w:hint="eastAsia"/>
+          <w:sz w:val="22"/>
+          <w:szCs w:val="22"/>
+          <w:lang w:eastAsia="ko-KR"/>
+        </w:rPr>
+        <w:t xml:space="preserve"> </w:t>
+      </w:r>
+      <w:r>
+        <w:rPr>
+          <w:rFonts w:hint="eastAsia"/>
+          <w:sz w:val="22"/>
+          <w:szCs w:val="22"/>
+          <w:lang w:eastAsia="ko-KR"/>
+        </w:rPr>
+        <w:t>뒤에서부터</w:t>
+      </w:r>
+      <w:r>
+        <w:rPr>
+          <w:rFonts w:hint="eastAsia"/>
+          <w:sz w:val="22"/>
+          <w:szCs w:val="22"/>
+          <w:lang w:eastAsia="ko-KR"/>
+        </w:rPr>
+        <w:t xml:space="preserve"> </w:t>
+      </w:r>
+      <w:r>
+        <w:rPr>
+          <w:rFonts w:hint="eastAsia"/>
+          <w:sz w:val="22"/>
+          <w:szCs w:val="22"/>
+          <w:lang w:eastAsia="ko-KR"/>
+        </w:rPr>
+        <w:t>바꾸어가며</w:t>
+      </w:r>
+      <w:r>
+        <w:rPr>
+          <w:rFonts w:hint="eastAsia"/>
+          <w:sz w:val="22"/>
+          <w:szCs w:val="22"/>
+          <w:lang w:eastAsia="ko-KR"/>
+        </w:rPr>
+        <w:t xml:space="preserve"> </w:t>
+      </w:r>
+      <w:r>
+        <w:rPr>
+          <w:rFonts w:hint="eastAsia"/>
+          <w:sz w:val="22"/>
+          <w:szCs w:val="22"/>
+          <w:lang w:eastAsia="ko-KR"/>
+        </w:rPr>
+        <w:t>찾습니다</w:t>
+      </w:r>
+      <w:r>
+        <w:rPr>
+          <w:rFonts w:hint="eastAsia"/>
+          <w:sz w:val="22"/>
+          <w:szCs w:val="22"/>
+          <w:lang w:eastAsia="ko-KR"/>
+        </w:rPr>
+        <w:t>.</w:t>
+      </w:r>
+      <w:r>
+        <w:rPr>
+          <w:sz w:val="22"/>
+          <w:szCs w:val="22"/>
+          <w:lang w:eastAsia="ko-KR"/>
+        </w:rPr>
+        <w:t xml:space="preserve"> </w:t>
+      </w:r>
+      <w:r>
+        <w:rPr>
+          <w:rFonts w:hint="eastAsia"/>
+          <w:sz w:val="22"/>
+          <w:szCs w:val="22"/>
+          <w:lang w:eastAsia="ko-KR"/>
+        </w:rPr>
+        <w:t>아래는</w:t>
+      </w:r>
+      <w:r>
+        <w:rPr>
+          <w:rFonts w:hint="eastAsia"/>
+          <w:sz w:val="22"/>
+          <w:szCs w:val="22"/>
+          <w:lang w:eastAsia="ko-KR"/>
+        </w:rPr>
+        <w:t xml:space="preserve"> </w:t>
+      </w:r>
+      <w:r>
+        <w:rPr>
+          <w:rFonts w:hint="eastAsia"/>
+          <w:sz w:val="22"/>
+          <w:szCs w:val="22"/>
+          <w:lang w:eastAsia="ko-KR"/>
+        </w:rPr>
+        <w:t>위에서</w:t>
+      </w:r>
+      <w:r>
+        <w:rPr>
+          <w:rFonts w:hint="eastAsia"/>
+          <w:sz w:val="22"/>
+          <w:szCs w:val="22"/>
+          <w:lang w:eastAsia="ko-KR"/>
+        </w:rPr>
+        <w:t xml:space="preserve"> </w:t>
+      </w:r>
+      <w:r>
+        <w:rPr>
+          <w:rFonts w:hint="eastAsia"/>
+          <w:sz w:val="22"/>
+          <w:szCs w:val="22"/>
+          <w:lang w:eastAsia="ko-KR"/>
+        </w:rPr>
+        <w:t>사용한</w:t>
+      </w:r>
+      <w:r>
+        <w:rPr>
+          <w:rFonts w:hint="eastAsia"/>
+          <w:sz w:val="22"/>
+          <w:szCs w:val="22"/>
+          <w:lang w:eastAsia="ko-KR"/>
+        </w:rPr>
+        <w:t xml:space="preserve"> </w:t>
+      </w:r>
+      <w:proofErr w:type="spellStart"/>
+      <w:r>
+        <w:rPr>
+          <w:sz w:val="22"/>
+          <w:szCs w:val="22"/>
+          <w:lang w:eastAsia="ko-KR"/>
+        </w:rPr>
+        <w:t>findPossibleVerticeIds</w:t>
+      </w:r>
+      <w:proofErr w:type="spellEnd"/>
+      <w:r>
+        <w:rPr>
+          <w:rFonts w:hint="eastAsia"/>
+          <w:sz w:val="22"/>
+          <w:szCs w:val="22"/>
+          <w:lang w:eastAsia="ko-KR"/>
+        </w:rPr>
+        <w:t xml:space="preserve"> </w:t>
+      </w:r>
+      <w:r>
+        <w:rPr>
+          <w:rFonts w:hint="eastAsia"/>
+          <w:sz w:val="22"/>
+          <w:szCs w:val="22"/>
+          <w:lang w:eastAsia="ko-KR"/>
+        </w:rPr>
+        <w:t>함수와</w:t>
+      </w:r>
+      <w:r>
+        <w:rPr>
+          <w:rFonts w:hint="eastAsia"/>
+          <w:sz w:val="22"/>
+          <w:szCs w:val="22"/>
+          <w:lang w:eastAsia="ko-KR"/>
+        </w:rPr>
+        <w:t xml:space="preserve"> </w:t>
+      </w:r>
+      <w:proofErr w:type="spellStart"/>
+      <w:r>
+        <w:rPr>
+          <w:sz w:val="22"/>
+          <w:szCs w:val="22"/>
+          <w:lang w:eastAsia="ko-KR"/>
+        </w:rPr>
+        <w:t>isPossiblePath</w:t>
+      </w:r>
+      <w:proofErr w:type="spellEnd"/>
+      <w:r>
+        <w:rPr>
+          <w:rFonts w:hint="eastAsia"/>
+          <w:sz w:val="22"/>
+          <w:szCs w:val="22"/>
+          <w:lang w:eastAsia="ko-KR"/>
+        </w:rPr>
+        <w:t xml:space="preserve"> </w:t>
+      </w:r>
+      <w:r>
+        <w:rPr>
+          <w:rFonts w:hint="eastAsia"/>
+          <w:sz w:val="22"/>
+          <w:szCs w:val="22"/>
+          <w:lang w:eastAsia="ko-KR"/>
+        </w:rPr>
+        <w:t>함수에</w:t>
+      </w:r>
+      <w:r>
+        <w:rPr>
+          <w:rFonts w:hint="eastAsia"/>
+          <w:sz w:val="22"/>
+          <w:szCs w:val="22"/>
+          <w:lang w:eastAsia="ko-KR"/>
+        </w:rPr>
+        <w:t xml:space="preserve"> </w:t>
+      </w:r>
+      <w:r>
+        <w:rPr>
+          <w:rFonts w:hint="eastAsia"/>
+          <w:sz w:val="22"/>
+          <w:szCs w:val="22"/>
+          <w:lang w:eastAsia="ko-KR"/>
+        </w:rPr>
+        <w:t>대한</w:t>
+      </w:r>
+      <w:r>
+        <w:rPr>
+          <w:rFonts w:hint="eastAsia"/>
+          <w:sz w:val="22"/>
+          <w:szCs w:val="22"/>
+          <w:lang w:eastAsia="ko-KR"/>
+        </w:rPr>
+        <w:t xml:space="preserve"> </w:t>
+      </w:r>
+      <w:r>
+        <w:rPr>
+          <w:rFonts w:hint="eastAsia"/>
+          <w:sz w:val="22"/>
+          <w:szCs w:val="22"/>
+          <w:lang w:eastAsia="ko-KR"/>
+        </w:rPr>
+        <w:t>설명입니다</w:t>
+      </w:r>
+      <w:r>
+        <w:rPr>
+          <w:rFonts w:hint="eastAsia"/>
+          <w:sz w:val="22"/>
+          <w:szCs w:val="22"/>
+          <w:lang w:eastAsia="ko-KR"/>
+        </w:rPr>
+        <w:t>.</w:t>
+      </w:r>
+    </w:p>
+    <w:p>
+      <w:pPr>
+        <w:rPr>
+          <w:rFonts w:hint="eastAsia"/>
+          <w:sz w:val="22"/>
+          <w:szCs w:val="22"/>
+          <w:lang w:eastAsia="ko-KR"/>
+        </w:rPr>
+      </w:pPr>
+    </w:p>
+    <w:p>
+      <w:pPr>
+        <w:rPr>
+          <w:sz w:val="22"/>
+          <w:szCs w:val="22"/>
+          <w:lang w:eastAsia="ko-KR"/>
+        </w:rPr>
+      </w:pPr>
+      <w:r>
+        <w:rPr>
+          <w:rFonts w:hint="eastAsia"/>
+          <w:noProof/>
+          <w:sz w:val="22"/>
+          <w:szCs w:val="22"/>
+          <w:lang w:eastAsia="ko-KR"/>
+        </w:rPr>
+        <w:drawing>
+          <wp:inline distT="0" distB="0" distL="0" distR="0" wp14:anchorId="739EF336" wp14:editId="14EB246B">
+            <wp:extent cx="5731510" cy="4557395"/>
+            <wp:effectExtent l="0" t="0" r="0" b="1905"/>
+            <wp:docPr id="8" name="그림 8"/>
+            <wp:cNvGraphicFramePr>
+              <a:graphicFrameLocks xmlns:a="http://schemas.openxmlformats.org/drawingml/2006/main" noChangeAspect="1"/>
+            </wp:cNvGraphicFramePr>
+            <a:graphic xmlns:a="http://schemas.openxmlformats.org/drawingml/2006/main">
+              <a:graphicData uri="http://schemas.openxmlformats.org/drawingml/2006/picture">
+                <pic:pic xmlns:pic="http://schemas.openxmlformats.org/drawingml/2006/picture">
+                  <pic:nvPicPr>
+                    <pic:cNvPr id="8" name="그림 8"/>
+                    <pic:cNvPicPr/>
+                  </pic:nvPicPr>
+                  <pic:blipFill>
+                    <a:blip r:embed="rId9" cstate="print">
+                      <a:extLst>
+                        <a:ext uri="{28A0092B-C50C-407E-A947-70E740481C1C}">
+                          <a14:useLocalDpi xmlns:a14="http://schemas.microsoft.com/office/drawing/2010/main" val="0"/>
+                        </a:ext>
+                      </a:extLst>
+                    </a:blip>
+                    <a:stretch>
+                      <a:fillRect/>
+                    </a:stretch>
+                  </pic:blipFill>
+                  <pic:spPr>
+                    <a:xfrm>
+                      <a:off x="0" y="0"/>
+                      <a:ext cx="5731510" cy="4557395"/>
+                    </a:xfrm>
+                    <a:prstGeom prst="rect">
+                      <a:avLst/>
+                    </a:prstGeom>
+                  </pic:spPr>
+                </pic:pic>
+              </a:graphicData>
+            </a:graphic>
+          </wp:inline>
+        </w:drawing>
+      </w:r>
+      <w:r>
+        <w:rPr>
+          <w:rFonts w:hint="eastAsia"/>
+          <w:sz w:val="22"/>
+          <w:szCs w:val="22"/>
+          <w:lang w:eastAsia="ko-KR"/>
+        </w:rPr>
+        <w:t>.</w:t>
+      </w:r>
+    </w:p>
+    <w:p>
+      <w:pPr>
+        <w:rPr>
+          <w:sz w:val="22"/>
+          <w:szCs w:val="22"/>
+          <w:lang w:eastAsia="ko-KR"/>
+        </w:rPr>
+      </w:pPr>
+      <w:r>
+        <w:rPr>
+          <w:sz w:val="22"/>
+          <w:szCs w:val="22"/>
+          <w:lang w:eastAsia="ko-KR"/>
+        </w:rPr>
+        <w:t xml:space="preserve"> </w:t>
+      </w:r>
+      <w:proofErr w:type="spellStart"/>
+      <w:r>
+        <w:rPr>
+          <w:sz w:val="22"/>
+          <w:szCs w:val="22"/>
+          <w:lang w:eastAsia="ko-KR"/>
+        </w:rPr>
+        <w:t>findPossibleVerticeIds</w:t>
+      </w:r>
+      <w:proofErr w:type="spellEnd"/>
+      <w:r>
+        <w:rPr>
+          <w:rFonts w:hint="eastAsia"/>
+          <w:sz w:val="22"/>
+          <w:szCs w:val="22"/>
+          <w:lang w:eastAsia="ko-KR"/>
+        </w:rPr>
+        <w:t xml:space="preserve"> </w:t>
+      </w:r>
+      <w:r>
+        <w:rPr>
+          <w:rFonts w:hint="eastAsia"/>
+          <w:sz w:val="22"/>
+          <w:szCs w:val="22"/>
+          <w:lang w:eastAsia="ko-KR"/>
+        </w:rPr>
+        <w:t>함수는</w:t>
+      </w:r>
+      <w:r>
+        <w:rPr>
+          <w:rFonts w:hint="eastAsia"/>
+          <w:sz w:val="22"/>
+          <w:szCs w:val="22"/>
+          <w:lang w:eastAsia="ko-KR"/>
+        </w:rPr>
+        <w:t xml:space="preserve"> </w:t>
+      </w:r>
+      <w:proofErr w:type="spellStart"/>
+      <w:r>
+        <w:rPr>
+          <w:sz w:val="22"/>
+          <w:szCs w:val="22"/>
+          <w:lang w:eastAsia="ko-KR"/>
+        </w:rPr>
+        <w:t>currentPath</w:t>
+      </w:r>
+      <w:proofErr w:type="spellEnd"/>
+      <w:r>
+        <w:rPr>
+          <w:rFonts w:hint="eastAsia"/>
+          <w:sz w:val="22"/>
+          <w:szCs w:val="22"/>
+          <w:lang w:eastAsia="ko-KR"/>
+        </w:rPr>
+        <w:t>의</w:t>
+      </w:r>
+      <w:r>
+        <w:rPr>
+          <w:rFonts w:hint="eastAsia"/>
+          <w:sz w:val="22"/>
+          <w:szCs w:val="22"/>
+          <w:lang w:eastAsia="ko-KR"/>
+        </w:rPr>
+        <w:t xml:space="preserve"> </w:t>
+      </w:r>
+      <w:r>
+        <w:rPr>
+          <w:sz w:val="22"/>
+          <w:szCs w:val="22"/>
+          <w:lang w:eastAsia="ko-KR"/>
+        </w:rPr>
+        <w:t>vertex</w:t>
+      </w:r>
+      <w:proofErr w:type="spellStart"/>
+      <w:r>
+        <w:rPr>
+          <w:rFonts w:hint="eastAsia"/>
+          <w:sz w:val="22"/>
+          <w:szCs w:val="22"/>
+          <w:lang w:eastAsia="ko-KR"/>
+        </w:rPr>
+        <w:t>를</w:t>
+      </w:r>
+      <w:proofErr w:type="spellEnd"/>
+      <w:r>
+        <w:rPr>
+          <w:rFonts w:hint="eastAsia"/>
+          <w:sz w:val="22"/>
+          <w:szCs w:val="22"/>
+          <w:lang w:eastAsia="ko-KR"/>
+        </w:rPr>
+        <w:t xml:space="preserve"> </w:t>
+      </w:r>
+      <w:r>
+        <w:rPr>
+          <w:rFonts w:hint="eastAsia"/>
+          <w:sz w:val="22"/>
+          <w:szCs w:val="22"/>
+          <w:lang w:eastAsia="ko-KR"/>
+        </w:rPr>
+        <w:t>인자로</w:t>
+      </w:r>
+      <w:r>
+        <w:rPr>
+          <w:rFonts w:hint="eastAsia"/>
+          <w:sz w:val="22"/>
+          <w:szCs w:val="22"/>
+          <w:lang w:eastAsia="ko-KR"/>
+        </w:rPr>
+        <w:t xml:space="preserve"> </w:t>
+      </w:r>
+      <w:r>
+        <w:rPr>
+          <w:rFonts w:hint="eastAsia"/>
+          <w:sz w:val="22"/>
+          <w:szCs w:val="22"/>
+          <w:lang w:eastAsia="ko-KR"/>
+        </w:rPr>
+        <w:t>받아서</w:t>
+      </w:r>
+      <w:r>
+        <w:rPr>
+          <w:rFonts w:hint="eastAsia"/>
+          <w:sz w:val="22"/>
+          <w:szCs w:val="22"/>
+          <w:lang w:eastAsia="ko-KR"/>
+        </w:rPr>
+        <w:t xml:space="preserve"> </w:t>
+      </w:r>
+      <w:r>
+        <w:rPr>
+          <w:rFonts w:hint="eastAsia"/>
+          <w:sz w:val="22"/>
+          <w:szCs w:val="22"/>
+          <w:lang w:eastAsia="ko-KR"/>
+        </w:rPr>
+        <w:t>다음</w:t>
+      </w:r>
+      <w:r>
+        <w:rPr>
+          <w:rFonts w:hint="eastAsia"/>
+          <w:sz w:val="22"/>
+          <w:szCs w:val="22"/>
+          <w:lang w:eastAsia="ko-KR"/>
+        </w:rPr>
+        <w:t xml:space="preserve"> </w:t>
+      </w:r>
+      <w:r>
+        <w:rPr>
+          <w:sz w:val="22"/>
+          <w:szCs w:val="22"/>
+          <w:lang w:eastAsia="ko-KR"/>
+        </w:rPr>
+        <w:t>query</w:t>
+      </w:r>
+      <w:r>
+        <w:rPr>
+          <w:rFonts w:hint="eastAsia"/>
+          <w:sz w:val="22"/>
+          <w:szCs w:val="22"/>
+          <w:lang w:eastAsia="ko-KR"/>
+        </w:rPr>
+        <w:t xml:space="preserve"> i</w:t>
+      </w:r>
+      <w:r>
+        <w:rPr>
+          <w:sz w:val="22"/>
+          <w:szCs w:val="22"/>
+          <w:lang w:eastAsia="ko-KR"/>
+        </w:rPr>
+        <w:t>d</w:t>
+      </w:r>
+      <w:r>
+        <w:rPr>
+          <w:rFonts w:hint="eastAsia"/>
+          <w:sz w:val="22"/>
+          <w:szCs w:val="22"/>
+          <w:lang w:eastAsia="ko-KR"/>
+        </w:rPr>
+        <w:t>에</w:t>
+      </w:r>
+      <w:r>
+        <w:rPr>
+          <w:rFonts w:hint="eastAsia"/>
+          <w:sz w:val="22"/>
+          <w:szCs w:val="22"/>
+          <w:lang w:eastAsia="ko-KR"/>
+        </w:rPr>
+        <w:t xml:space="preserve"> </w:t>
+      </w:r>
+      <w:r>
+        <w:rPr>
+          <w:rFonts w:hint="eastAsia"/>
+          <w:sz w:val="22"/>
+          <w:szCs w:val="22"/>
+          <w:lang w:eastAsia="ko-KR"/>
+        </w:rPr>
+        <w:t>매핑이</w:t>
+      </w:r>
+      <w:r>
+        <w:rPr>
+          <w:rFonts w:hint="eastAsia"/>
+          <w:sz w:val="22"/>
+          <w:szCs w:val="22"/>
+          <w:lang w:eastAsia="ko-KR"/>
+        </w:rPr>
+        <w:t xml:space="preserve"> </w:t>
+      </w:r>
+      <w:r>
+        <w:rPr>
+          <w:rFonts w:hint="eastAsia"/>
+          <w:sz w:val="22"/>
+          <w:szCs w:val="22"/>
+          <w:lang w:eastAsia="ko-KR"/>
+        </w:rPr>
+        <w:t>되는</w:t>
+      </w:r>
+      <w:r>
+        <w:rPr>
+          <w:rFonts w:hint="eastAsia"/>
+          <w:sz w:val="22"/>
+          <w:szCs w:val="22"/>
+          <w:lang w:eastAsia="ko-KR"/>
+        </w:rPr>
+        <w:t xml:space="preserve"> </w:t>
+      </w:r>
+      <w:r>
+        <w:rPr>
+          <w:sz w:val="22"/>
+          <w:szCs w:val="22"/>
+          <w:lang w:eastAsia="ko-KR"/>
+        </w:rPr>
+        <w:t>vertex set</w:t>
+      </w:r>
+      <w:r>
+        <w:rPr>
+          <w:rFonts w:hint="eastAsia"/>
+          <w:sz w:val="22"/>
+          <w:szCs w:val="22"/>
+          <w:lang w:eastAsia="ko-KR"/>
+        </w:rPr>
+        <w:t>을</w:t>
+      </w:r>
+      <w:r>
+        <w:rPr>
+          <w:rFonts w:hint="eastAsia"/>
+          <w:sz w:val="22"/>
+          <w:szCs w:val="22"/>
+          <w:lang w:eastAsia="ko-KR"/>
+        </w:rPr>
+        <w:t xml:space="preserve"> </w:t>
+      </w:r>
+      <w:r>
+        <w:rPr>
+          <w:rFonts w:hint="eastAsia"/>
+          <w:sz w:val="22"/>
+          <w:szCs w:val="22"/>
+          <w:lang w:eastAsia="ko-KR"/>
+        </w:rPr>
+        <w:t>배열로</w:t>
+      </w:r>
+      <w:r>
+        <w:rPr>
+          <w:rFonts w:hint="eastAsia"/>
+          <w:sz w:val="22"/>
+          <w:szCs w:val="22"/>
+          <w:lang w:eastAsia="ko-KR"/>
+        </w:rPr>
+        <w:t xml:space="preserve"> </w:t>
+      </w:r>
+      <w:r>
+        <w:rPr>
+          <w:sz w:val="22"/>
+          <w:szCs w:val="22"/>
+          <w:lang w:eastAsia="ko-KR"/>
+        </w:rPr>
+        <w:t xml:space="preserve">return </w:t>
+      </w:r>
+      <w:r>
+        <w:rPr>
+          <w:rFonts w:hint="eastAsia"/>
+          <w:sz w:val="22"/>
+          <w:szCs w:val="22"/>
+          <w:lang w:eastAsia="ko-KR"/>
+        </w:rPr>
+        <w:t>합니다</w:t>
+      </w:r>
+      <w:r>
+        <w:rPr>
+          <w:rFonts w:hint="eastAsia"/>
+          <w:sz w:val="22"/>
+          <w:szCs w:val="22"/>
+          <w:lang w:eastAsia="ko-KR"/>
+        </w:rPr>
+        <w:t>.</w:t>
+      </w:r>
+    </w:p>
+    <w:p>
+      <w:pPr>
+        <w:rPr>
+          <w:rFonts w:hint="eastAsia"/>
+          <w:sz w:val="22"/>
+          <w:szCs w:val="22"/>
+          <w:lang w:eastAsia="ko-KR"/>
+        </w:rPr>
+      </w:pPr>
+      <w:r>
+        <w:rPr>
+          <w:sz w:val="22"/>
+          <w:szCs w:val="22"/>
+          <w:lang w:eastAsia="ko-KR"/>
+        </w:rPr>
+        <w:t xml:space="preserve"> </w:t>
+      </w:r>
+      <w:proofErr w:type="spellStart"/>
+      <w:r>
+        <w:rPr>
+          <w:sz w:val="22"/>
+          <w:szCs w:val="22"/>
+          <w:lang w:eastAsia="ko-KR"/>
+        </w:rPr>
+        <w:t>isPossiblePath</w:t>
+      </w:r>
+      <w:proofErr w:type="spellEnd"/>
+      <w:r>
+        <w:rPr>
+          <w:rFonts w:hint="eastAsia"/>
+          <w:sz w:val="22"/>
+          <w:szCs w:val="22"/>
+          <w:lang w:eastAsia="ko-KR"/>
+        </w:rPr>
+        <w:t>는</w:t>
+      </w:r>
+      <w:r>
+        <w:rPr>
+          <w:rFonts w:hint="eastAsia"/>
+          <w:sz w:val="22"/>
+          <w:szCs w:val="22"/>
+          <w:lang w:eastAsia="ko-KR"/>
+        </w:rPr>
+        <w:t xml:space="preserve"> </w:t>
+      </w:r>
+      <w:r>
+        <w:rPr>
+          <w:rFonts w:hint="eastAsia"/>
+          <w:sz w:val="22"/>
+          <w:szCs w:val="22"/>
+          <w:lang w:eastAsia="ko-KR"/>
+        </w:rPr>
+        <w:t>새로</w:t>
+      </w:r>
+      <w:r>
+        <w:rPr>
+          <w:rFonts w:hint="eastAsia"/>
+          <w:sz w:val="22"/>
+          <w:szCs w:val="22"/>
+          <w:lang w:eastAsia="ko-KR"/>
+        </w:rPr>
+        <w:t xml:space="preserve"> </w:t>
+      </w:r>
+      <w:r>
+        <w:rPr>
+          <w:rFonts w:hint="eastAsia"/>
+          <w:sz w:val="22"/>
+          <w:szCs w:val="22"/>
+          <w:lang w:eastAsia="ko-KR"/>
+        </w:rPr>
+        <w:t>들어올</w:t>
+      </w:r>
+      <w:r>
+        <w:rPr>
+          <w:rFonts w:hint="eastAsia"/>
+          <w:sz w:val="22"/>
+          <w:szCs w:val="22"/>
+          <w:lang w:eastAsia="ko-KR"/>
+        </w:rPr>
+        <w:t xml:space="preserve"> </w:t>
+      </w:r>
+      <w:proofErr w:type="spellStart"/>
+      <w:r>
+        <w:rPr>
+          <w:sz w:val="22"/>
+          <w:szCs w:val="22"/>
+          <w:lang w:eastAsia="ko-KR"/>
+        </w:rPr>
+        <w:t>newVerticeId</w:t>
+      </w:r>
+      <w:proofErr w:type="spellEnd"/>
+      <w:r>
+        <w:rPr>
+          <w:rFonts w:hint="eastAsia"/>
+          <w:sz w:val="22"/>
+          <w:szCs w:val="22"/>
+          <w:lang w:eastAsia="ko-KR"/>
+        </w:rPr>
+        <w:t>에</w:t>
+      </w:r>
+      <w:r>
+        <w:rPr>
+          <w:rFonts w:hint="eastAsia"/>
+          <w:sz w:val="22"/>
+          <w:szCs w:val="22"/>
+          <w:lang w:eastAsia="ko-KR"/>
+        </w:rPr>
+        <w:t xml:space="preserve"> </w:t>
+      </w:r>
+      <w:r>
+        <w:rPr>
+          <w:rFonts w:hint="eastAsia"/>
+          <w:sz w:val="22"/>
+          <w:szCs w:val="22"/>
+          <w:lang w:eastAsia="ko-KR"/>
+        </w:rPr>
+        <w:t>대하여</w:t>
+      </w:r>
+      <w:r>
+        <w:rPr>
+          <w:rFonts w:hint="eastAsia"/>
+          <w:sz w:val="22"/>
+          <w:szCs w:val="22"/>
+          <w:lang w:eastAsia="ko-KR"/>
+        </w:rPr>
+        <w:t xml:space="preserve"> </w:t>
+      </w:r>
+      <w:r>
+        <w:rPr>
+          <w:rFonts w:hint="eastAsia"/>
+          <w:sz w:val="22"/>
+          <w:szCs w:val="22"/>
+          <w:lang w:eastAsia="ko-KR"/>
+        </w:rPr>
+        <w:t>기존에</w:t>
+      </w:r>
+      <w:r>
+        <w:rPr>
+          <w:rFonts w:hint="eastAsia"/>
+          <w:sz w:val="22"/>
+          <w:szCs w:val="22"/>
+          <w:lang w:eastAsia="ko-KR"/>
+        </w:rPr>
+        <w:t xml:space="preserve"> </w:t>
+      </w:r>
+      <w:r>
+        <w:rPr>
+          <w:rFonts w:hint="eastAsia"/>
+          <w:sz w:val="22"/>
+          <w:szCs w:val="22"/>
+          <w:lang w:eastAsia="ko-KR"/>
+        </w:rPr>
+        <w:t>있던</w:t>
+      </w:r>
+      <w:r>
+        <w:rPr>
+          <w:rFonts w:hint="eastAsia"/>
+          <w:sz w:val="22"/>
+          <w:szCs w:val="22"/>
+          <w:lang w:eastAsia="ko-KR"/>
+        </w:rPr>
+        <w:t xml:space="preserve"> </w:t>
+      </w:r>
+      <w:proofErr w:type="spellStart"/>
+      <w:r>
+        <w:rPr>
+          <w:sz w:val="22"/>
+          <w:szCs w:val="22"/>
+          <w:lang w:eastAsia="ko-KR"/>
+        </w:rPr>
+        <w:t>currentPath</w:t>
+      </w:r>
+      <w:proofErr w:type="spellEnd"/>
+      <w:r>
+        <w:rPr>
+          <w:rFonts w:hint="eastAsia"/>
+          <w:sz w:val="22"/>
+          <w:szCs w:val="22"/>
+          <w:lang w:eastAsia="ko-KR"/>
+        </w:rPr>
+        <w:t>의</w:t>
+      </w:r>
+      <w:r>
+        <w:rPr>
+          <w:rFonts w:hint="eastAsia"/>
+          <w:sz w:val="22"/>
+          <w:szCs w:val="22"/>
+          <w:lang w:eastAsia="ko-KR"/>
+        </w:rPr>
+        <w:t xml:space="preserve"> </w:t>
+      </w:r>
+      <w:r>
+        <w:rPr>
+          <w:sz w:val="22"/>
+          <w:szCs w:val="22"/>
+          <w:lang w:eastAsia="ko-KR"/>
+        </w:rPr>
+        <w:t>vertex</w:t>
+      </w:r>
+      <w:r>
+        <w:rPr>
+          <w:rFonts w:hint="eastAsia"/>
+          <w:sz w:val="22"/>
+          <w:szCs w:val="22"/>
+          <w:lang w:eastAsia="ko-KR"/>
+        </w:rPr>
+        <w:t>와</w:t>
+      </w:r>
+      <w:r>
+        <w:rPr>
+          <w:rFonts w:hint="eastAsia"/>
+          <w:sz w:val="22"/>
+          <w:szCs w:val="22"/>
+          <w:lang w:eastAsia="ko-KR"/>
+        </w:rPr>
+        <w:t xml:space="preserve"> </w:t>
+      </w:r>
+      <w:r>
+        <w:rPr>
+          <w:rFonts w:hint="eastAsia"/>
+          <w:sz w:val="22"/>
+          <w:szCs w:val="22"/>
+          <w:lang w:eastAsia="ko-KR"/>
+        </w:rPr>
+        <w:t>비교하면서</w:t>
+      </w:r>
+      <w:r>
+        <w:rPr>
+          <w:rFonts w:hint="eastAsia"/>
+          <w:sz w:val="22"/>
+          <w:szCs w:val="22"/>
+          <w:lang w:eastAsia="ko-KR"/>
+        </w:rPr>
+        <w:t xml:space="preserve"> </w:t>
+      </w:r>
+      <w:r>
+        <w:rPr>
+          <w:sz w:val="22"/>
+          <w:szCs w:val="22"/>
+          <w:lang w:eastAsia="ko-KR"/>
+        </w:rPr>
+        <w:t>query graph</w:t>
+      </w:r>
+      <w:r>
+        <w:rPr>
+          <w:rFonts w:hint="eastAsia"/>
+          <w:sz w:val="22"/>
+          <w:szCs w:val="22"/>
+          <w:lang w:eastAsia="ko-KR"/>
+        </w:rPr>
+        <w:t>에</w:t>
+      </w:r>
+      <w:r>
+        <w:rPr>
+          <w:rFonts w:hint="eastAsia"/>
+          <w:sz w:val="22"/>
+          <w:szCs w:val="22"/>
+          <w:lang w:eastAsia="ko-KR"/>
+        </w:rPr>
+        <w:t xml:space="preserve"> </w:t>
+      </w:r>
+      <w:r>
+        <w:rPr>
+          <w:rFonts w:hint="eastAsia"/>
+          <w:sz w:val="22"/>
+          <w:szCs w:val="22"/>
+          <w:lang w:eastAsia="ko-KR"/>
+        </w:rPr>
+        <w:t>해당하는</w:t>
+      </w:r>
+      <w:r>
+        <w:rPr>
+          <w:rFonts w:hint="eastAsia"/>
+          <w:sz w:val="22"/>
+          <w:szCs w:val="22"/>
+          <w:lang w:eastAsia="ko-KR"/>
+        </w:rPr>
+        <w:t xml:space="preserve"> </w:t>
+      </w:r>
+      <w:r>
+        <w:rPr>
+          <w:sz w:val="22"/>
+          <w:szCs w:val="22"/>
+          <w:lang w:eastAsia="ko-KR"/>
+        </w:rPr>
+        <w:t>edge</w:t>
+      </w:r>
+      <w:r>
+        <w:rPr>
+          <w:rFonts w:hint="eastAsia"/>
+          <w:sz w:val="22"/>
+          <w:szCs w:val="22"/>
+          <w:lang w:eastAsia="ko-KR"/>
+        </w:rPr>
+        <w:t>가</w:t>
+      </w:r>
+      <w:r>
+        <w:rPr>
+          <w:rFonts w:hint="eastAsia"/>
+          <w:sz w:val="22"/>
+          <w:szCs w:val="22"/>
+          <w:lang w:eastAsia="ko-KR"/>
+        </w:rPr>
+        <w:t xml:space="preserve"> </w:t>
+      </w:r>
+      <w:r>
+        <w:rPr>
+          <w:sz w:val="22"/>
+          <w:szCs w:val="22"/>
+          <w:lang w:eastAsia="ko-KR"/>
+        </w:rPr>
+        <w:t>mapping</w:t>
+      </w:r>
+      <w:r>
+        <w:rPr>
+          <w:rFonts w:hint="eastAsia"/>
+          <w:sz w:val="22"/>
+          <w:szCs w:val="22"/>
+          <w:lang w:eastAsia="ko-KR"/>
+        </w:rPr>
+        <w:t>된</w:t>
+      </w:r>
+      <w:r>
+        <w:rPr>
+          <w:rFonts w:hint="eastAsia"/>
+          <w:sz w:val="22"/>
+          <w:szCs w:val="22"/>
+          <w:lang w:eastAsia="ko-KR"/>
+        </w:rPr>
+        <w:t xml:space="preserve"> </w:t>
+      </w:r>
+      <w:r>
+        <w:rPr>
+          <w:rFonts w:hint="eastAsia"/>
+          <w:sz w:val="22"/>
+          <w:szCs w:val="22"/>
+          <w:lang w:eastAsia="ko-KR"/>
+        </w:rPr>
+        <w:t>형태로</w:t>
+      </w:r>
+      <w:r>
+        <w:rPr>
+          <w:rFonts w:hint="eastAsia"/>
+          <w:sz w:val="22"/>
+          <w:szCs w:val="22"/>
+          <w:lang w:eastAsia="ko-KR"/>
+        </w:rPr>
+        <w:t xml:space="preserve"> </w:t>
+      </w:r>
+      <w:r>
+        <w:rPr>
+          <w:rFonts w:hint="eastAsia"/>
+          <w:sz w:val="22"/>
+          <w:szCs w:val="22"/>
+          <w:lang w:eastAsia="ko-KR"/>
+        </w:rPr>
+        <w:t>있는지에</w:t>
+      </w:r>
+      <w:r>
+        <w:rPr>
+          <w:rFonts w:hint="eastAsia"/>
+          <w:sz w:val="22"/>
+          <w:szCs w:val="22"/>
+          <w:lang w:eastAsia="ko-KR"/>
+        </w:rPr>
+        <w:t xml:space="preserve"> </w:t>
+      </w:r>
+      <w:r>
+        <w:rPr>
+          <w:rFonts w:hint="eastAsia"/>
+          <w:sz w:val="22"/>
+          <w:szCs w:val="22"/>
+          <w:lang w:eastAsia="ko-KR"/>
+        </w:rPr>
+        <w:t>대한</w:t>
+      </w:r>
+      <w:r>
+        <w:rPr>
+          <w:rFonts w:hint="eastAsia"/>
+          <w:sz w:val="22"/>
+          <w:szCs w:val="22"/>
+          <w:lang w:eastAsia="ko-KR"/>
+        </w:rPr>
+        <w:t xml:space="preserve"> </w:t>
+      </w:r>
+      <w:r>
+        <w:rPr>
+          <w:rFonts w:hint="eastAsia"/>
+          <w:sz w:val="22"/>
+          <w:szCs w:val="22"/>
+          <w:lang w:eastAsia="ko-KR"/>
+        </w:rPr>
+        <w:t>여부를</w:t>
+      </w:r>
+      <w:r>
+        <w:rPr>
+          <w:rFonts w:hint="eastAsia"/>
+          <w:sz w:val="22"/>
+          <w:szCs w:val="22"/>
+          <w:lang w:eastAsia="ko-KR"/>
+        </w:rPr>
+        <w:t xml:space="preserve"> </w:t>
+      </w:r>
+      <w:r>
+        <w:rPr>
+          <w:rFonts w:hint="eastAsia"/>
+          <w:sz w:val="22"/>
+          <w:szCs w:val="22"/>
+          <w:lang w:eastAsia="ko-KR"/>
+        </w:rPr>
+        <w:t>확인합니다</w:t>
+      </w:r>
+      <w:r>
+        <w:rPr>
+          <w:rFonts w:hint="eastAsia"/>
+          <w:sz w:val="22"/>
+          <w:szCs w:val="22"/>
+          <w:lang w:eastAsia="ko-KR"/>
+        </w:rPr>
+        <w:t>.</w:t>
+      </w:r>
+      <w:r>
+        <w:rPr>
+          <w:sz w:val="22"/>
+          <w:szCs w:val="22"/>
+          <w:lang w:eastAsia="ko-KR"/>
+        </w:rPr>
+        <w:t xml:space="preserve"> </w:t>
+      </w:r>
+      <w:r>
+        <w:rPr>
+          <w:rFonts w:hint="eastAsia"/>
+          <w:sz w:val="22"/>
+          <w:szCs w:val="22"/>
+          <w:lang w:eastAsia="ko-KR"/>
+        </w:rPr>
+        <w:t>만약</w:t>
+      </w:r>
+      <w:r>
+        <w:rPr>
+          <w:rFonts w:hint="eastAsia"/>
+          <w:sz w:val="22"/>
+          <w:szCs w:val="22"/>
+          <w:lang w:eastAsia="ko-KR"/>
+        </w:rPr>
+        <w:t xml:space="preserve"> </w:t>
+      </w:r>
+      <w:r>
+        <w:rPr>
+          <w:rFonts w:hint="eastAsia"/>
+          <w:sz w:val="22"/>
+          <w:szCs w:val="22"/>
+          <w:lang w:eastAsia="ko-KR"/>
+        </w:rPr>
+        <w:t>모두</w:t>
+      </w:r>
+      <w:r>
+        <w:rPr>
+          <w:rFonts w:hint="eastAsia"/>
+          <w:sz w:val="22"/>
+          <w:szCs w:val="22"/>
+          <w:lang w:eastAsia="ko-KR"/>
+        </w:rPr>
+        <w:t xml:space="preserve"> </w:t>
+      </w:r>
+      <w:r>
+        <w:rPr>
+          <w:rFonts w:hint="eastAsia"/>
+          <w:sz w:val="22"/>
+          <w:szCs w:val="22"/>
+          <w:lang w:eastAsia="ko-KR"/>
+        </w:rPr>
+        <w:t>있으면</w:t>
+      </w:r>
+      <w:r>
+        <w:rPr>
+          <w:rFonts w:hint="eastAsia"/>
+          <w:sz w:val="22"/>
+          <w:szCs w:val="22"/>
+          <w:lang w:eastAsia="ko-KR"/>
+        </w:rPr>
+        <w:t xml:space="preserve"> </w:t>
+      </w:r>
+      <w:r>
+        <w:rPr>
+          <w:sz w:val="22"/>
+          <w:szCs w:val="22"/>
+          <w:lang w:eastAsia="ko-KR"/>
+        </w:rPr>
+        <w:t>true</w:t>
+      </w:r>
+      <w:proofErr w:type="spellStart"/>
+      <w:r>
+        <w:rPr>
+          <w:rFonts w:hint="eastAsia"/>
+          <w:sz w:val="22"/>
+          <w:szCs w:val="22"/>
+          <w:lang w:eastAsia="ko-KR"/>
+        </w:rPr>
+        <w:t>를</w:t>
+      </w:r>
+      <w:proofErr w:type="spellEnd"/>
+      <w:r>
+        <w:rPr>
+          <w:rFonts w:hint="eastAsia"/>
+          <w:sz w:val="22"/>
+          <w:szCs w:val="22"/>
+          <w:lang w:eastAsia="ko-KR"/>
+        </w:rPr>
+        <w:t xml:space="preserve"> </w:t>
+      </w:r>
+      <w:r>
+        <w:rPr>
+          <w:rFonts w:hint="eastAsia"/>
+          <w:sz w:val="22"/>
+          <w:szCs w:val="22"/>
+          <w:lang w:eastAsia="ko-KR"/>
+        </w:rPr>
+        <w:t>반환하고</w:t>
+      </w:r>
+      <w:r>
+        <w:rPr>
+          <w:rFonts w:hint="eastAsia"/>
+          <w:sz w:val="22"/>
+          <w:szCs w:val="22"/>
+          <w:lang w:eastAsia="ko-KR"/>
+        </w:rPr>
+        <w:t>,</w:t>
+      </w:r>
+      <w:r>
+        <w:rPr>
+          <w:sz w:val="22"/>
+          <w:szCs w:val="22"/>
+          <w:lang w:eastAsia="ko-KR"/>
+        </w:rPr>
+        <w:t xml:space="preserve"> </w:t>
+      </w:r>
+      <w:r>
+        <w:rPr>
+          <w:rFonts w:hint="eastAsia"/>
+          <w:sz w:val="22"/>
+          <w:szCs w:val="22"/>
+          <w:lang w:eastAsia="ko-KR"/>
+        </w:rPr>
+        <w:t>하나라도</w:t>
+      </w:r>
+      <w:r>
+        <w:rPr>
+          <w:rFonts w:hint="eastAsia"/>
+          <w:sz w:val="22"/>
+          <w:szCs w:val="22"/>
+          <w:lang w:eastAsia="ko-KR"/>
+        </w:rPr>
+        <w:t xml:space="preserve"> </w:t>
+      </w:r>
+      <w:r>
+        <w:rPr>
+          <w:rFonts w:hint="eastAsia"/>
+          <w:sz w:val="22"/>
+          <w:szCs w:val="22"/>
+          <w:lang w:eastAsia="ko-KR"/>
+        </w:rPr>
+        <w:t>연결되는</w:t>
+      </w:r>
+      <w:r>
+        <w:rPr>
+          <w:rFonts w:hint="eastAsia"/>
+          <w:sz w:val="22"/>
+          <w:szCs w:val="22"/>
+          <w:lang w:eastAsia="ko-KR"/>
+        </w:rPr>
+        <w:t xml:space="preserve"> </w:t>
+      </w:r>
+      <w:r>
+        <w:rPr>
+          <w:sz w:val="22"/>
+          <w:szCs w:val="22"/>
+          <w:lang w:eastAsia="ko-KR"/>
+        </w:rPr>
+        <w:t>edge</w:t>
+      </w:r>
+      <w:r>
+        <w:rPr>
+          <w:rFonts w:hint="eastAsia"/>
+          <w:sz w:val="22"/>
+          <w:szCs w:val="22"/>
+          <w:lang w:eastAsia="ko-KR"/>
+        </w:rPr>
+        <w:t>가</w:t>
+      </w:r>
+      <w:r>
+        <w:rPr>
+          <w:rFonts w:hint="eastAsia"/>
+          <w:sz w:val="22"/>
+          <w:szCs w:val="22"/>
+          <w:lang w:eastAsia="ko-KR"/>
+        </w:rPr>
+        <w:t xml:space="preserve"> </w:t>
+      </w:r>
+      <w:r>
+        <w:rPr>
+          <w:rFonts w:hint="eastAsia"/>
+          <w:sz w:val="22"/>
+          <w:szCs w:val="22"/>
+          <w:lang w:eastAsia="ko-KR"/>
+        </w:rPr>
+        <w:t>없으면</w:t>
+      </w:r>
+      <w:r>
+        <w:rPr>
+          <w:rFonts w:hint="eastAsia"/>
+          <w:sz w:val="22"/>
+          <w:szCs w:val="22"/>
+          <w:lang w:eastAsia="ko-KR"/>
+        </w:rPr>
+        <w:t xml:space="preserve"> </w:t>
+      </w:r>
+      <w:r>
+        <w:rPr>
+          <w:sz w:val="22"/>
+          <w:szCs w:val="22"/>
+          <w:lang w:eastAsia="ko-KR"/>
+        </w:rPr>
+        <w:t>false</w:t>
+      </w:r>
+      <w:proofErr w:type="spellStart"/>
+      <w:r>
+        <w:rPr>
+          <w:rFonts w:hint="eastAsia"/>
+          <w:sz w:val="22"/>
+          <w:szCs w:val="22"/>
+          <w:lang w:eastAsia="ko-KR"/>
+        </w:rPr>
+        <w:t>를</w:t>
+      </w:r>
+      <w:proofErr w:type="spellEnd"/>
+      <w:r>
+        <w:rPr>
+          <w:rFonts w:hint="eastAsia"/>
+          <w:sz w:val="22"/>
+          <w:szCs w:val="22"/>
+          <w:lang w:eastAsia="ko-KR"/>
+        </w:rPr>
+        <w:t xml:space="preserve"> </w:t>
+      </w:r>
+      <w:r>
+        <w:rPr>
+          <w:rFonts w:hint="eastAsia"/>
+          <w:sz w:val="22"/>
+          <w:szCs w:val="22"/>
+          <w:lang w:eastAsia="ko-KR"/>
+        </w:rPr>
+        <w:t>반환함으로써</w:t>
+      </w:r>
+      <w:r>
+        <w:rPr>
+          <w:rFonts w:hint="eastAsia"/>
+          <w:sz w:val="22"/>
+          <w:szCs w:val="22"/>
+          <w:lang w:eastAsia="ko-KR"/>
+        </w:rPr>
+        <w:t xml:space="preserve"> </w:t>
+      </w:r>
+      <w:r>
+        <w:rPr>
+          <w:rFonts w:hint="eastAsia"/>
+          <w:sz w:val="22"/>
+          <w:szCs w:val="22"/>
+          <w:lang w:eastAsia="ko-KR"/>
+        </w:rPr>
+        <w:t>새로</w:t>
+      </w:r>
+      <w:r>
+        <w:rPr>
+          <w:rFonts w:hint="eastAsia"/>
+          <w:sz w:val="22"/>
+          <w:szCs w:val="22"/>
+          <w:lang w:eastAsia="ko-KR"/>
+        </w:rPr>
+        <w:t xml:space="preserve"> </w:t>
+      </w:r>
+      <w:r>
+        <w:rPr>
+          <w:rFonts w:hint="eastAsia"/>
+          <w:sz w:val="22"/>
+          <w:szCs w:val="22"/>
+          <w:lang w:eastAsia="ko-KR"/>
+        </w:rPr>
+        <w:t>들어올</w:t>
+      </w:r>
+      <w:r>
+        <w:rPr>
+          <w:rFonts w:hint="eastAsia"/>
+          <w:sz w:val="22"/>
+          <w:szCs w:val="22"/>
+          <w:lang w:eastAsia="ko-KR"/>
+        </w:rPr>
+        <w:t xml:space="preserve"> </w:t>
+      </w:r>
+      <w:r>
+        <w:rPr>
+          <w:sz w:val="22"/>
+          <w:szCs w:val="22"/>
+          <w:lang w:eastAsia="ko-KR"/>
+        </w:rPr>
+        <w:t>vertex</w:t>
+      </w:r>
+      <w:r>
+        <w:rPr>
+          <w:rFonts w:hint="eastAsia"/>
+          <w:sz w:val="22"/>
+          <w:szCs w:val="22"/>
+          <w:lang w:eastAsia="ko-KR"/>
+        </w:rPr>
+        <w:t>가</w:t>
+      </w:r>
+      <w:r>
+        <w:rPr>
+          <w:rFonts w:hint="eastAsia"/>
+          <w:sz w:val="22"/>
+          <w:szCs w:val="22"/>
+          <w:lang w:eastAsia="ko-KR"/>
+        </w:rPr>
+        <w:t xml:space="preserve"> </w:t>
+      </w:r>
+      <w:r>
+        <w:rPr>
+          <w:sz w:val="22"/>
+          <w:szCs w:val="22"/>
+          <w:lang w:eastAsia="ko-KR"/>
+        </w:rPr>
+        <w:t>valid</w:t>
+      </w:r>
+      <w:r>
+        <w:rPr>
+          <w:rFonts w:hint="eastAsia"/>
+          <w:sz w:val="22"/>
+          <w:szCs w:val="22"/>
+          <w:lang w:eastAsia="ko-KR"/>
+        </w:rPr>
+        <w:t>한지</w:t>
+      </w:r>
+      <w:r>
+        <w:rPr>
+          <w:rFonts w:hint="eastAsia"/>
+          <w:sz w:val="22"/>
+          <w:szCs w:val="22"/>
+          <w:lang w:eastAsia="ko-KR"/>
+        </w:rPr>
+        <w:t xml:space="preserve"> </w:t>
+      </w:r>
+      <w:r>
+        <w:rPr>
+          <w:sz w:val="22"/>
+          <w:szCs w:val="22"/>
+          <w:lang w:eastAsia="ko-KR"/>
+        </w:rPr>
+        <w:t>invalid</w:t>
+      </w:r>
+      <w:r>
+        <w:rPr>
+          <w:rFonts w:hint="eastAsia"/>
+          <w:sz w:val="22"/>
+          <w:szCs w:val="22"/>
+          <w:lang w:eastAsia="ko-KR"/>
+        </w:rPr>
+        <w:t>한지</w:t>
+      </w:r>
+      <w:r>
+        <w:rPr>
+          <w:rFonts w:hint="eastAsia"/>
+          <w:sz w:val="22"/>
+          <w:szCs w:val="22"/>
+          <w:lang w:eastAsia="ko-KR"/>
+        </w:rPr>
+        <w:t xml:space="preserve"> </w:t>
+      </w:r>
+      <w:r>
+        <w:rPr>
+          <w:rFonts w:hint="eastAsia"/>
+          <w:sz w:val="22"/>
+          <w:szCs w:val="22"/>
+          <w:lang w:eastAsia="ko-KR"/>
+        </w:rPr>
+        <w:t>여부를</w:t>
+      </w:r>
+      <w:r>
+        <w:rPr>
+          <w:rFonts w:hint="eastAsia"/>
+          <w:sz w:val="22"/>
+          <w:szCs w:val="22"/>
+          <w:lang w:eastAsia="ko-KR"/>
+        </w:rPr>
+        <w:t xml:space="preserve"> </w:t>
+      </w:r>
+      <w:r>
+        <w:rPr>
+          <w:rFonts w:hint="eastAsia"/>
+          <w:sz w:val="22"/>
+          <w:szCs w:val="22"/>
+          <w:lang w:eastAsia="ko-KR"/>
+        </w:rPr>
+        <w:t>결정할</w:t>
+      </w:r>
+      <w:r>
+        <w:rPr>
+          <w:rFonts w:hint="eastAsia"/>
+          <w:sz w:val="22"/>
+          <w:szCs w:val="22"/>
+          <w:lang w:eastAsia="ko-KR"/>
+        </w:rPr>
+        <w:t xml:space="preserve"> </w:t>
+      </w:r>
+      <w:r>
+        <w:rPr>
+          <w:rFonts w:hint="eastAsia"/>
+          <w:sz w:val="22"/>
+          <w:szCs w:val="22"/>
+          <w:lang w:eastAsia="ko-KR"/>
+        </w:rPr>
+        <w:t>수</w:t>
+      </w:r>
+      <w:r>
+        <w:rPr>
+          <w:rFonts w:hint="eastAsia"/>
+          <w:sz w:val="22"/>
+          <w:szCs w:val="22"/>
+          <w:lang w:eastAsia="ko-KR"/>
+        </w:rPr>
+        <w:t xml:space="preserve"> </w:t>
+      </w:r>
+      <w:r>
+        <w:rPr>
+          <w:rFonts w:hint="eastAsia"/>
+          <w:sz w:val="22"/>
+          <w:szCs w:val="22"/>
+          <w:lang w:eastAsia="ko-KR"/>
+        </w:rPr>
+        <w:t>있습니다</w:t>
+      </w:r>
+      <w:r>
+        <w:rPr>
+          <w:rFonts w:hint="eastAsia"/>
+          <w:sz w:val="22"/>
+          <w:szCs w:val="22"/>
+          <w:lang w:eastAsia="ko-KR"/>
+        </w:rPr>
+        <w:t>.</w:t>
+      </w:r>
+      <w:r>
+        <w:rPr>
+          <w:rFonts w:hint="eastAsia"/>
+          <w:noProof/>
+          <w:sz w:val="22"/>
+          <w:szCs w:val="22"/>
+          <w:lang w:eastAsia="ko-KR"/>
+        </w:rPr>
+        <w:t xml:space="preserve"> </w:t>
+      </w:r>
     </w:p>
     <w:sectPr>
       <w:pgSz w:w="11906" w:h="16838"/>
